--- a/Red Jaguars - Project Plan.docx
+++ b/Red Jaguars - Project Plan.docx
@@ -540,24 +540,19 @@
                 <w:rFonts w:asciiTheme="minorHAnsi" w:hAnsiTheme="minorHAnsi"/>
               </w:rPr>
             </w:pPr>
+            <w:proofErr w:type="spellStart"/>
             <w:r>
               <w:rPr>
                 <w:rFonts w:asciiTheme="minorHAnsi" w:eastAsiaTheme="minorEastAsia" w:hAnsiTheme="minorHAnsi" w:cstheme="minorBidi"/>
               </w:rPr>
-              <w:t>Cardano, Daniel</w:t>
-            </w:r>
-          </w:p>
-          <w:p>
-            <w:pPr>
-              <w:rPr>
-                <w:rFonts w:asciiTheme="minorHAnsi" w:hAnsiTheme="minorHAnsi"/>
-              </w:rPr>
-            </w:pPr>
+              <w:t>Cardano</w:t>
+            </w:r>
+            <w:proofErr w:type="spellEnd"/>
             <w:r>
               <w:rPr>
                 <w:rFonts w:asciiTheme="minorHAnsi" w:eastAsiaTheme="minorEastAsia" w:hAnsiTheme="minorHAnsi" w:cstheme="minorBidi"/>
               </w:rPr>
-              <w:t>Garcia, Markus Jeremi</w:t>
+              <w:t>, Daniel</w:t>
             </w:r>
           </w:p>
           <w:p>
@@ -570,6 +565,27 @@
               <w:rPr>
                 <w:rFonts w:asciiTheme="minorHAnsi" w:eastAsiaTheme="minorEastAsia" w:hAnsiTheme="minorHAnsi" w:cstheme="minorBidi"/>
               </w:rPr>
+              <w:t xml:space="preserve">Garcia, Markus </w:t>
+            </w:r>
+            <w:proofErr w:type="spellStart"/>
+            <w:r>
+              <w:rPr>
+                <w:rFonts w:asciiTheme="minorHAnsi" w:eastAsiaTheme="minorEastAsia" w:hAnsiTheme="minorHAnsi" w:cstheme="minorBidi"/>
+              </w:rPr>
+              <w:t>Jeremi</w:t>
+            </w:r>
+            <w:proofErr w:type="spellEnd"/>
+          </w:p>
+          <w:p>
+            <w:pPr>
+              <w:rPr>
+                <w:rFonts w:asciiTheme="minorHAnsi" w:hAnsiTheme="minorHAnsi"/>
+              </w:rPr>
+            </w:pPr>
+            <w:r>
+              <w:rPr>
+                <w:rFonts w:asciiTheme="minorHAnsi" w:eastAsiaTheme="minorEastAsia" w:hAnsiTheme="minorHAnsi" w:cstheme="minorBidi"/>
+              </w:rPr>
               <w:t>Lozano, Rafael</w:t>
             </w:r>
           </w:p>
@@ -592,11 +608,19 @@
                 <w:rFonts w:asciiTheme="minorHAnsi" w:hAnsiTheme="minorHAnsi"/>
               </w:rPr>
             </w:pPr>
+            <w:proofErr w:type="spellStart"/>
             <w:r>
               <w:rPr>
                 <w:rFonts w:asciiTheme="minorHAnsi" w:eastAsiaTheme="minorEastAsia" w:hAnsiTheme="minorHAnsi" w:cstheme="minorBidi"/>
               </w:rPr>
-              <w:t>Mangubat, Veronica</w:t>
+              <w:t>Mangubat</w:t>
+            </w:r>
+            <w:proofErr w:type="spellEnd"/>
+            <w:r>
+              <w:rPr>
+                <w:rFonts w:asciiTheme="minorHAnsi" w:eastAsiaTheme="minorEastAsia" w:hAnsiTheme="minorHAnsi" w:cstheme="minorBidi"/>
+              </w:rPr>
+              <w:t>, Veronica</w:t>
             </w:r>
           </w:p>
           <w:p>
@@ -718,8 +742,6 @@
               </w:rPr>
               <w:t>6</w:t>
             </w:r>
-            <w:bookmarkStart w:id="0" w:name="_GoBack"/>
-            <w:bookmarkEnd w:id="0"/>
             <w:r>
               <w:rPr>
                 <w:rFonts w:asciiTheme="minorHAnsi" w:hAnsiTheme="minorHAnsi"/>
@@ -1091,7 +1113,7 @@
                 <w:rFonts w:asciiTheme="minorHAnsi" w:hAnsiTheme="minorHAnsi"/>
                 <w:sz w:val="22"/>
               </w:rPr>
-              <w:t>1-1</w:t>
+              <w:t>1-2</w:t>
             </w:r>
           </w:p>
           <w:p>
@@ -1193,7 +1215,14 @@
                 <w:rFonts w:asciiTheme="minorHAnsi" w:hAnsiTheme="minorHAnsi"/>
                 <w:sz w:val="22"/>
               </w:rPr>
-              <w:t>1-4</w:t>
+              <w:t>1-</w:t>
+            </w:r>
+            <w:r>
+              <w:rPr>
+                <w:rFonts w:asciiTheme="minorHAnsi" w:hAnsiTheme="minorHAnsi"/>
+                <w:sz w:val="22"/>
+              </w:rPr>
+              <w:t>5</w:t>
             </w:r>
           </w:p>
         </w:tc>
@@ -1405,7 +1434,15 @@
                 <w:sz w:val="22"/>
                 <w:szCs w:val="22"/>
               </w:rPr>
-              <w:t>Priority: 80</w:t>
+              <w:t xml:space="preserve">Priority: </w:t>
+            </w:r>
+            <w:r>
+              <w:rPr>
+                <w:rFonts w:asciiTheme="minorHAnsi" w:eastAsiaTheme="minorEastAsia" w:hAnsiTheme="minorHAnsi"/>
+                <w:sz w:val="22"/>
+                <w:szCs w:val="22"/>
+              </w:rPr>
+              <w:t>80</w:t>
             </w:r>
           </w:p>
         </w:tc>
@@ -1715,7 +1752,7 @@
                 <w:sz w:val="22"/>
                 <w:szCs w:val="22"/>
               </w:rPr>
-              <w:t>1</w:t>
+              <w:t>2</w:t>
             </w:r>
           </w:p>
         </w:tc>
@@ -1802,7 +1839,7 @@
                 <w:sz w:val="22"/>
                 <w:szCs w:val="22"/>
               </w:rPr>
-              <w:t>2</w:t>
+              <w:t>3</w:t>
             </w:r>
           </w:p>
         </w:tc>
@@ -1884,8 +1921,10 @@
             <w:r>
               <w:rPr>
                 <w:rFonts w:asciiTheme="minorHAnsi" w:hAnsiTheme="minorHAnsi"/>
-              </w:rPr>
-              <w:t>3</w:t>
+                <w:sz w:val="22"/>
+                <w:szCs w:val="22"/>
+              </w:rPr>
+              <w:t>4</w:t>
             </w:r>
           </w:p>
         </w:tc>
@@ -1968,7 +2007,7 @@
               <w:rPr>
                 <w:rFonts w:asciiTheme="minorHAnsi" w:hAnsiTheme="minorHAnsi"/>
               </w:rPr>
-              <w:t>4</w:t>
+              <w:t>5</w:t>
             </w:r>
           </w:p>
         </w:tc>
@@ -2063,7 +2102,7 @@
               <w:rPr>
                 <w:rFonts w:asciiTheme="minorHAnsi" w:hAnsiTheme="minorHAnsi"/>
               </w:rPr>
-              <w:t>5</w:t>
+              <w:t>6</w:t>
             </w:r>
           </w:p>
         </w:tc>
@@ -2104,8 +2143,18 @@
                 <w:sz w:val="22"/>
                 <w:szCs w:val="22"/>
               </w:rPr>
-              <w:t>4 horus</w:t>
-            </w:r>
+              <w:t xml:space="preserve">4 </w:t>
+            </w:r>
+            <w:proofErr w:type="spellStart"/>
+            <w:r>
+              <w:rPr>
+                <w:rFonts w:asciiTheme="minorHAnsi" w:hAnsiTheme="minorHAnsi"/>
+                <w:sz w:val="22"/>
+                <w:szCs w:val="22"/>
+              </w:rPr>
+              <w:t>horus</w:t>
+            </w:r>
+            <w:proofErr w:type="spellEnd"/>
           </w:p>
         </w:tc>
         <w:tc>
@@ -2275,7 +2324,6 @@
               <w:spacing w:before="240"/>
               <w:rPr>
                 <w:rFonts w:asciiTheme="minorHAnsi" w:hAnsiTheme="minorHAnsi"/>
-                <w:b/>
                 <w:sz w:val="22"/>
                 <w:szCs w:val="22"/>
               </w:rPr>
@@ -2288,6 +2336,32 @@
                 <w:szCs w:val="22"/>
               </w:rPr>
               <w:t xml:space="preserve">Assigned To: </w:t>
+            </w:r>
+            <w:r>
+              <w:rPr>
+                <w:rFonts w:asciiTheme="minorHAnsi" w:hAnsiTheme="minorHAnsi"/>
+                <w:sz w:val="22"/>
+                <w:szCs w:val="22"/>
+              </w:rPr>
+              <w:t xml:space="preserve">Mark Daniel </w:t>
+            </w:r>
+            <w:proofErr w:type="spellStart"/>
+            <w:r>
+              <w:rPr>
+                <w:rFonts w:asciiTheme="minorHAnsi" w:hAnsiTheme="minorHAnsi"/>
+                <w:sz w:val="22"/>
+                <w:szCs w:val="22"/>
+              </w:rPr>
+              <w:t>Cardano</w:t>
+            </w:r>
+            <w:proofErr w:type="spellEnd"/>
+            <w:r>
+              <w:rPr>
+                <w:rFonts w:asciiTheme="minorHAnsi" w:hAnsiTheme="minorHAnsi"/>
+                <w:sz w:val="22"/>
+                <w:szCs w:val="22"/>
+              </w:rPr>
+              <w:t>, Naomi Portales, Martin Lucas</w:t>
             </w:r>
           </w:p>
         </w:tc>
@@ -2424,7 +2498,554 @@
           </w:p>
         </w:tc>
       </w:tr>
+      <w:tr>
+        <w:tc>
+          <w:tcPr>
+            <w:tcW w:w="648" w:type="dxa"/>
+            <w:shd w:val="clear" w:color="auto" w:fill="auto"/>
+          </w:tcPr>
+          <w:p>
+            <w:pPr>
+              <w:jc w:val="center"/>
+              <w:rPr>
+                <w:rFonts w:asciiTheme="minorHAnsi" w:eastAsiaTheme="minorEastAsia" w:hAnsiTheme="minorHAnsi"/>
+                <w:sz w:val="22"/>
+                <w:szCs w:val="22"/>
+              </w:rPr>
+            </w:pPr>
+            <w:r>
+              <w:rPr>
+                <w:rFonts w:asciiTheme="minorHAnsi" w:eastAsiaTheme="minorEastAsia" w:hAnsiTheme="minorHAnsi"/>
+                <w:sz w:val="22"/>
+                <w:szCs w:val="22"/>
+              </w:rPr>
+              <w:t>1</w:t>
+            </w:r>
+          </w:p>
+        </w:tc>
+        <w:tc>
+          <w:tcPr>
+            <w:tcW w:w="7380" w:type="dxa"/>
+            <w:shd w:val="clear" w:color="auto" w:fill="auto"/>
+          </w:tcPr>
+          <w:p>
+            <w:pPr>
+              <w:jc w:val="both"/>
+              <w:rPr>
+                <w:rFonts w:asciiTheme="minorHAnsi" w:eastAsiaTheme="minorEastAsia" w:hAnsiTheme="minorHAnsi"/>
+                <w:sz w:val="22"/>
+                <w:szCs w:val="22"/>
+              </w:rPr>
+            </w:pPr>
+            <w:r>
+              <w:rPr>
+                <w:rFonts w:asciiTheme="minorHAnsi" w:eastAsiaTheme="minorEastAsia" w:hAnsiTheme="minorHAnsi"/>
+                <w:sz w:val="22"/>
+                <w:szCs w:val="22"/>
+              </w:rPr>
+              <w:t>Create test cases for testing</w:t>
+            </w:r>
+          </w:p>
+        </w:tc>
+        <w:tc>
+          <w:tcPr>
+            <w:tcW w:w="1656" w:type="dxa"/>
+            <w:shd w:val="clear" w:color="auto" w:fill="auto"/>
+          </w:tcPr>
+          <w:p>
+            <w:pPr>
+              <w:jc w:val="center"/>
+              <w:rPr>
+                <w:rFonts w:asciiTheme="minorHAnsi" w:eastAsiaTheme="minorEastAsia" w:hAnsiTheme="minorHAnsi"/>
+                <w:sz w:val="22"/>
+                <w:szCs w:val="22"/>
+              </w:rPr>
+            </w:pPr>
+            <w:r>
+              <w:rPr>
+                <w:rFonts w:asciiTheme="minorHAnsi" w:eastAsiaTheme="minorEastAsia" w:hAnsiTheme="minorHAnsi"/>
+                <w:sz w:val="22"/>
+                <w:szCs w:val="22"/>
+              </w:rPr>
+              <w:t>2 hours</w:t>
+            </w:r>
+          </w:p>
+        </w:tc>
+        <w:tc>
+          <w:tcPr>
+            <w:tcW w:w="3294" w:type="dxa"/>
+            <w:shd w:val="clear" w:color="auto" w:fill="auto"/>
+          </w:tcPr>
+          <w:p>
+            <w:pPr>
+              <w:jc w:val="center"/>
+              <w:rPr>
+                <w:rFonts w:asciiTheme="minorHAnsi" w:eastAsiaTheme="minorEastAsia" w:hAnsiTheme="minorHAnsi"/>
+                <w:sz w:val="22"/>
+                <w:szCs w:val="22"/>
+              </w:rPr>
+            </w:pPr>
+            <w:r>
+              <w:rPr>
+                <w:rFonts w:asciiTheme="minorHAnsi" w:eastAsiaTheme="minorEastAsia" w:hAnsiTheme="minorHAnsi"/>
+                <w:sz w:val="22"/>
+                <w:szCs w:val="22"/>
+              </w:rPr>
+              <w:t xml:space="preserve">Mark Daniel </w:t>
+            </w:r>
+            <w:proofErr w:type="spellStart"/>
+            <w:r>
+              <w:rPr>
+                <w:rFonts w:asciiTheme="minorHAnsi" w:eastAsiaTheme="minorEastAsia" w:hAnsiTheme="minorHAnsi"/>
+                <w:sz w:val="22"/>
+                <w:szCs w:val="22"/>
+              </w:rPr>
+              <w:t>Cardano</w:t>
+            </w:r>
+            <w:proofErr w:type="spellEnd"/>
+            <w:r>
+              <w:rPr>
+                <w:rFonts w:asciiTheme="minorHAnsi" w:eastAsiaTheme="minorEastAsia" w:hAnsiTheme="minorHAnsi"/>
+                <w:sz w:val="22"/>
+                <w:szCs w:val="22"/>
+              </w:rPr>
+              <w:t>, Martin Lucas</w:t>
+            </w:r>
+          </w:p>
+        </w:tc>
+      </w:tr>
+      <w:tr>
+        <w:tc>
+          <w:tcPr>
+            <w:tcW w:w="648" w:type="dxa"/>
+            <w:shd w:val="clear" w:color="auto" w:fill="auto"/>
+          </w:tcPr>
+          <w:p>
+            <w:pPr>
+              <w:jc w:val="center"/>
+              <w:rPr>
+                <w:rFonts w:asciiTheme="minorHAnsi" w:eastAsiaTheme="minorEastAsia" w:hAnsiTheme="minorHAnsi"/>
+                <w:sz w:val="22"/>
+                <w:szCs w:val="22"/>
+              </w:rPr>
+            </w:pPr>
+            <w:r>
+              <w:rPr>
+                <w:rFonts w:asciiTheme="minorHAnsi" w:eastAsiaTheme="minorEastAsia" w:hAnsiTheme="minorHAnsi"/>
+                <w:sz w:val="22"/>
+                <w:szCs w:val="22"/>
+              </w:rPr>
+              <w:t>2</w:t>
+            </w:r>
+          </w:p>
+        </w:tc>
+        <w:tc>
+          <w:tcPr>
+            <w:tcW w:w="7380" w:type="dxa"/>
+            <w:shd w:val="clear" w:color="auto" w:fill="auto"/>
+          </w:tcPr>
+          <w:p>
+            <w:pPr>
+              <w:jc w:val="both"/>
+              <w:rPr>
+                <w:rFonts w:asciiTheme="minorHAnsi" w:eastAsiaTheme="minorEastAsia" w:hAnsiTheme="minorHAnsi"/>
+                <w:sz w:val="22"/>
+                <w:szCs w:val="22"/>
+              </w:rPr>
+            </w:pPr>
+            <w:r>
+              <w:rPr>
+                <w:rFonts w:asciiTheme="minorHAnsi" w:eastAsiaTheme="minorEastAsia" w:hAnsiTheme="minorHAnsi"/>
+                <w:sz w:val="22"/>
+                <w:szCs w:val="22"/>
+              </w:rPr>
+              <w:t>Create UI for password input</w:t>
+            </w:r>
+          </w:p>
+        </w:tc>
+        <w:tc>
+          <w:tcPr>
+            <w:tcW w:w="1656" w:type="dxa"/>
+            <w:shd w:val="clear" w:color="auto" w:fill="auto"/>
+          </w:tcPr>
+          <w:p>
+            <w:pPr>
+              <w:jc w:val="center"/>
+              <w:rPr>
+                <w:rFonts w:asciiTheme="minorHAnsi" w:eastAsiaTheme="minorEastAsia" w:hAnsiTheme="minorHAnsi"/>
+                <w:sz w:val="22"/>
+                <w:szCs w:val="22"/>
+              </w:rPr>
+            </w:pPr>
+            <w:r>
+              <w:rPr>
+                <w:rFonts w:asciiTheme="minorHAnsi" w:eastAsiaTheme="minorEastAsia" w:hAnsiTheme="minorHAnsi"/>
+                <w:sz w:val="22"/>
+                <w:szCs w:val="22"/>
+              </w:rPr>
+              <w:t>2 hours</w:t>
+            </w:r>
+          </w:p>
+        </w:tc>
+        <w:tc>
+          <w:tcPr>
+            <w:tcW w:w="3294" w:type="dxa"/>
+            <w:shd w:val="clear" w:color="auto" w:fill="auto"/>
+          </w:tcPr>
+          <w:p>
+            <w:pPr>
+              <w:jc w:val="center"/>
+              <w:rPr>
+                <w:rFonts w:asciiTheme="minorHAnsi" w:eastAsiaTheme="minorEastAsia" w:hAnsiTheme="minorHAnsi"/>
+                <w:sz w:val="22"/>
+                <w:szCs w:val="22"/>
+              </w:rPr>
+            </w:pPr>
+            <w:r>
+              <w:rPr>
+                <w:rFonts w:asciiTheme="minorHAnsi" w:eastAsiaTheme="minorEastAsia" w:hAnsiTheme="minorHAnsi"/>
+                <w:sz w:val="22"/>
+                <w:szCs w:val="22"/>
+              </w:rPr>
+              <w:t>Naomi Portales</w:t>
+            </w:r>
+          </w:p>
+        </w:tc>
+      </w:tr>
+      <w:tr>
+        <w:tc>
+          <w:tcPr>
+            <w:tcW w:w="648" w:type="dxa"/>
+            <w:shd w:val="clear" w:color="auto" w:fill="auto"/>
+          </w:tcPr>
+          <w:p>
+            <w:pPr>
+              <w:jc w:val="center"/>
+              <w:rPr>
+                <w:rFonts w:asciiTheme="minorHAnsi" w:eastAsiaTheme="minorEastAsia" w:hAnsiTheme="minorHAnsi"/>
+                <w:sz w:val="22"/>
+                <w:szCs w:val="22"/>
+              </w:rPr>
+            </w:pPr>
+            <w:r>
+              <w:rPr>
+                <w:rFonts w:asciiTheme="minorHAnsi" w:eastAsiaTheme="minorEastAsia" w:hAnsiTheme="minorHAnsi"/>
+                <w:sz w:val="22"/>
+                <w:szCs w:val="22"/>
+              </w:rPr>
+              <w:t>3</w:t>
+            </w:r>
+          </w:p>
+        </w:tc>
+        <w:tc>
+          <w:tcPr>
+            <w:tcW w:w="7380" w:type="dxa"/>
+            <w:shd w:val="clear" w:color="auto" w:fill="auto"/>
+          </w:tcPr>
+          <w:p>
+            <w:pPr>
+              <w:jc w:val="both"/>
+              <w:rPr>
+                <w:rFonts w:asciiTheme="minorHAnsi" w:eastAsiaTheme="minorEastAsia" w:hAnsiTheme="minorHAnsi"/>
+                <w:sz w:val="22"/>
+                <w:szCs w:val="22"/>
+              </w:rPr>
+            </w:pPr>
+            <w:r>
+              <w:rPr>
+                <w:rFonts w:asciiTheme="minorHAnsi" w:eastAsiaTheme="minorEastAsia" w:hAnsiTheme="minorHAnsi"/>
+                <w:sz w:val="22"/>
+                <w:szCs w:val="22"/>
+              </w:rPr>
+              <w:t>Implement get password function</w:t>
+            </w:r>
+          </w:p>
+        </w:tc>
+        <w:tc>
+          <w:tcPr>
+            <w:tcW w:w="1656" w:type="dxa"/>
+            <w:shd w:val="clear" w:color="auto" w:fill="auto"/>
+          </w:tcPr>
+          <w:p>
+            <w:pPr>
+              <w:jc w:val="center"/>
+              <w:rPr>
+                <w:rFonts w:asciiTheme="minorHAnsi" w:eastAsiaTheme="minorEastAsia" w:hAnsiTheme="minorHAnsi"/>
+                <w:sz w:val="22"/>
+                <w:szCs w:val="22"/>
+              </w:rPr>
+            </w:pPr>
+            <w:r>
+              <w:rPr>
+                <w:rFonts w:asciiTheme="minorHAnsi" w:eastAsiaTheme="minorEastAsia" w:hAnsiTheme="minorHAnsi"/>
+                <w:sz w:val="22"/>
+                <w:szCs w:val="22"/>
+              </w:rPr>
+              <w:t>4 hours</w:t>
+            </w:r>
+          </w:p>
+        </w:tc>
+        <w:tc>
+          <w:tcPr>
+            <w:tcW w:w="3294" w:type="dxa"/>
+            <w:shd w:val="clear" w:color="auto" w:fill="auto"/>
+          </w:tcPr>
+          <w:p>
+            <w:pPr>
+              <w:jc w:val="center"/>
+              <w:rPr>
+                <w:rFonts w:asciiTheme="minorHAnsi" w:eastAsiaTheme="minorEastAsia" w:hAnsiTheme="minorHAnsi"/>
+                <w:sz w:val="22"/>
+                <w:szCs w:val="22"/>
+              </w:rPr>
+            </w:pPr>
+            <w:r>
+              <w:rPr>
+                <w:rFonts w:asciiTheme="minorHAnsi" w:eastAsiaTheme="minorEastAsia" w:hAnsiTheme="minorHAnsi"/>
+                <w:sz w:val="22"/>
+                <w:szCs w:val="22"/>
+              </w:rPr>
+              <w:t xml:space="preserve">Mark Daniel </w:t>
+            </w:r>
+            <w:proofErr w:type="spellStart"/>
+            <w:r>
+              <w:rPr>
+                <w:rFonts w:asciiTheme="minorHAnsi" w:eastAsiaTheme="minorEastAsia" w:hAnsiTheme="minorHAnsi"/>
+                <w:sz w:val="22"/>
+                <w:szCs w:val="22"/>
+              </w:rPr>
+              <w:t>Cardano</w:t>
+            </w:r>
+            <w:proofErr w:type="spellEnd"/>
+          </w:p>
+        </w:tc>
+      </w:tr>
+      <w:tr>
+        <w:tc>
+          <w:tcPr>
+            <w:tcW w:w="648" w:type="dxa"/>
+            <w:shd w:val="clear" w:color="auto" w:fill="auto"/>
+          </w:tcPr>
+          <w:p>
+            <w:pPr>
+              <w:jc w:val="center"/>
+              <w:rPr>
+                <w:rFonts w:asciiTheme="minorHAnsi" w:eastAsiaTheme="minorEastAsia" w:hAnsiTheme="minorHAnsi"/>
+                <w:sz w:val="22"/>
+                <w:szCs w:val="22"/>
+              </w:rPr>
+            </w:pPr>
+            <w:r>
+              <w:rPr>
+                <w:rFonts w:asciiTheme="minorHAnsi" w:eastAsiaTheme="minorEastAsia" w:hAnsiTheme="minorHAnsi"/>
+                <w:sz w:val="22"/>
+                <w:szCs w:val="22"/>
+              </w:rPr>
+              <w:t>4</w:t>
+            </w:r>
+          </w:p>
+        </w:tc>
+        <w:tc>
+          <w:tcPr>
+            <w:tcW w:w="7380" w:type="dxa"/>
+            <w:shd w:val="clear" w:color="auto" w:fill="auto"/>
+          </w:tcPr>
+          <w:p>
+            <w:pPr>
+              <w:jc w:val="both"/>
+              <w:rPr>
+                <w:rFonts w:asciiTheme="minorHAnsi" w:eastAsiaTheme="minorEastAsia" w:hAnsiTheme="minorHAnsi"/>
+                <w:sz w:val="22"/>
+                <w:szCs w:val="22"/>
+              </w:rPr>
+            </w:pPr>
+            <w:r>
+              <w:rPr>
+                <w:rFonts w:asciiTheme="minorHAnsi" w:eastAsiaTheme="minorEastAsia" w:hAnsiTheme="minorHAnsi"/>
+                <w:sz w:val="22"/>
+                <w:szCs w:val="22"/>
+              </w:rPr>
+              <w:t>Implement Error handling</w:t>
+            </w:r>
+          </w:p>
+        </w:tc>
+        <w:tc>
+          <w:tcPr>
+            <w:tcW w:w="1656" w:type="dxa"/>
+            <w:shd w:val="clear" w:color="auto" w:fill="auto"/>
+          </w:tcPr>
+          <w:p>
+            <w:pPr>
+              <w:jc w:val="center"/>
+              <w:rPr>
+                <w:rFonts w:asciiTheme="minorHAnsi" w:eastAsiaTheme="minorEastAsia" w:hAnsiTheme="minorHAnsi"/>
+                <w:sz w:val="22"/>
+                <w:szCs w:val="22"/>
+              </w:rPr>
+            </w:pPr>
+            <w:r>
+              <w:rPr>
+                <w:rFonts w:asciiTheme="minorHAnsi" w:eastAsiaTheme="minorEastAsia" w:hAnsiTheme="minorHAnsi"/>
+                <w:sz w:val="22"/>
+                <w:szCs w:val="22"/>
+              </w:rPr>
+              <w:t>2 hours</w:t>
+            </w:r>
+          </w:p>
+        </w:tc>
+        <w:tc>
+          <w:tcPr>
+            <w:tcW w:w="3294" w:type="dxa"/>
+            <w:shd w:val="clear" w:color="auto" w:fill="auto"/>
+          </w:tcPr>
+          <w:p>
+            <w:pPr>
+              <w:jc w:val="center"/>
+              <w:rPr>
+                <w:rFonts w:asciiTheme="minorHAnsi" w:eastAsiaTheme="minorEastAsia" w:hAnsiTheme="minorHAnsi"/>
+                <w:sz w:val="22"/>
+                <w:szCs w:val="22"/>
+              </w:rPr>
+            </w:pPr>
+            <w:r>
+              <w:rPr>
+                <w:rFonts w:asciiTheme="minorHAnsi" w:eastAsiaTheme="minorEastAsia" w:hAnsiTheme="minorHAnsi"/>
+                <w:sz w:val="22"/>
+                <w:szCs w:val="22"/>
+              </w:rPr>
+              <w:t xml:space="preserve">Mark Daniel </w:t>
+            </w:r>
+            <w:proofErr w:type="spellStart"/>
+            <w:r>
+              <w:rPr>
+                <w:rFonts w:asciiTheme="minorHAnsi" w:eastAsiaTheme="minorEastAsia" w:hAnsiTheme="minorHAnsi"/>
+                <w:sz w:val="22"/>
+                <w:szCs w:val="22"/>
+              </w:rPr>
+              <w:t>Cardano</w:t>
+            </w:r>
+            <w:proofErr w:type="spellEnd"/>
+          </w:p>
+        </w:tc>
+      </w:tr>
+      <w:tr>
+        <w:tc>
+          <w:tcPr>
+            <w:tcW w:w="648" w:type="dxa"/>
+            <w:shd w:val="clear" w:color="auto" w:fill="auto"/>
+          </w:tcPr>
+          <w:p>
+            <w:pPr>
+              <w:jc w:val="center"/>
+              <w:rPr>
+                <w:rFonts w:asciiTheme="minorHAnsi" w:eastAsiaTheme="minorEastAsia" w:hAnsiTheme="minorHAnsi"/>
+                <w:sz w:val="22"/>
+                <w:szCs w:val="22"/>
+              </w:rPr>
+            </w:pPr>
+            <w:r>
+              <w:rPr>
+                <w:rFonts w:asciiTheme="minorHAnsi" w:eastAsiaTheme="minorEastAsia" w:hAnsiTheme="minorHAnsi"/>
+                <w:sz w:val="22"/>
+                <w:szCs w:val="22"/>
+              </w:rPr>
+              <w:t>5</w:t>
+            </w:r>
+          </w:p>
+        </w:tc>
+        <w:tc>
+          <w:tcPr>
+            <w:tcW w:w="7380" w:type="dxa"/>
+            <w:shd w:val="clear" w:color="auto" w:fill="auto"/>
+          </w:tcPr>
+          <w:p>
+            <w:pPr>
+              <w:jc w:val="both"/>
+              <w:rPr>
+                <w:rFonts w:asciiTheme="minorHAnsi" w:eastAsiaTheme="minorEastAsia" w:hAnsiTheme="minorHAnsi"/>
+                <w:sz w:val="22"/>
+                <w:szCs w:val="22"/>
+              </w:rPr>
+            </w:pPr>
+            <w:r>
+              <w:rPr>
+                <w:rFonts w:asciiTheme="minorHAnsi" w:eastAsiaTheme="minorEastAsia" w:hAnsiTheme="minorHAnsi"/>
+                <w:sz w:val="22"/>
+                <w:szCs w:val="22"/>
+              </w:rPr>
+              <w:t>Testing / Debugging</w:t>
+            </w:r>
+          </w:p>
+        </w:tc>
+        <w:tc>
+          <w:tcPr>
+            <w:tcW w:w="1656" w:type="dxa"/>
+            <w:shd w:val="clear" w:color="auto" w:fill="auto"/>
+          </w:tcPr>
+          <w:p>
+            <w:pPr>
+              <w:jc w:val="center"/>
+              <w:rPr>
+                <w:rFonts w:asciiTheme="minorHAnsi" w:eastAsiaTheme="minorEastAsia" w:hAnsiTheme="minorHAnsi"/>
+                <w:sz w:val="22"/>
+                <w:szCs w:val="22"/>
+              </w:rPr>
+            </w:pPr>
+            <w:r>
+              <w:rPr>
+                <w:rFonts w:asciiTheme="minorHAnsi" w:eastAsiaTheme="minorEastAsia" w:hAnsiTheme="minorHAnsi"/>
+                <w:sz w:val="22"/>
+                <w:szCs w:val="22"/>
+              </w:rPr>
+              <w:t>2 hours</w:t>
+            </w:r>
+          </w:p>
+        </w:tc>
+        <w:tc>
+          <w:tcPr>
+            <w:tcW w:w="3294" w:type="dxa"/>
+            <w:shd w:val="clear" w:color="auto" w:fill="auto"/>
+          </w:tcPr>
+          <w:p>
+            <w:pPr>
+              <w:jc w:val="center"/>
+              <w:rPr>
+                <w:rFonts w:asciiTheme="minorHAnsi" w:eastAsiaTheme="minorEastAsia" w:hAnsiTheme="minorHAnsi"/>
+                <w:sz w:val="22"/>
+                <w:szCs w:val="22"/>
+              </w:rPr>
+            </w:pPr>
+            <w:r>
+              <w:rPr>
+                <w:rFonts w:asciiTheme="minorHAnsi" w:eastAsiaTheme="minorEastAsia" w:hAnsiTheme="minorHAnsi"/>
+                <w:sz w:val="22"/>
+                <w:szCs w:val="22"/>
+              </w:rPr>
+              <w:t xml:space="preserve">Mark Daniel </w:t>
+            </w:r>
+            <w:proofErr w:type="spellStart"/>
+            <w:r>
+              <w:rPr>
+                <w:rFonts w:asciiTheme="minorHAnsi" w:eastAsiaTheme="minorEastAsia" w:hAnsiTheme="minorHAnsi"/>
+                <w:sz w:val="22"/>
+                <w:szCs w:val="22"/>
+              </w:rPr>
+              <w:t>Cardano</w:t>
+            </w:r>
+            <w:proofErr w:type="spellEnd"/>
+            <w:r>
+              <w:rPr>
+                <w:rFonts w:asciiTheme="minorHAnsi" w:eastAsiaTheme="minorEastAsia" w:hAnsiTheme="minorHAnsi"/>
+                <w:sz w:val="22"/>
+                <w:szCs w:val="22"/>
+              </w:rPr>
+              <w:t>, Martin Lucas</w:t>
+            </w:r>
+          </w:p>
+        </w:tc>
+      </w:tr>
     </w:tbl>
+    <w:p/>
     <w:p/>
     <w:tbl>
       <w:tblPr>
@@ -2566,7 +3187,25 @@
                 <w:sz w:val="22"/>
                 <w:szCs w:val="22"/>
               </w:rPr>
-              <w:t>Mark Daniel Cardano,</w:t>
+              <w:t xml:space="preserve">Mark Daniel </w:t>
+            </w:r>
+            <w:proofErr w:type="spellStart"/>
+            <w:r>
+              <w:rPr>
+                <w:rFonts w:asciiTheme="minorHAnsi" w:hAnsiTheme="minorHAnsi"/>
+                <w:sz w:val="22"/>
+                <w:szCs w:val="22"/>
+              </w:rPr>
+              <w:t>Cardano</w:t>
+            </w:r>
+            <w:proofErr w:type="spellEnd"/>
+            <w:r>
+              <w:rPr>
+                <w:rFonts w:asciiTheme="minorHAnsi" w:hAnsiTheme="minorHAnsi"/>
+                <w:sz w:val="22"/>
+                <w:szCs w:val="22"/>
+              </w:rPr>
+              <w:t>,</w:t>
             </w:r>
             <w:r>
               <w:rPr>
@@ -2634,7 +3273,6 @@
                 <w:sz w:val="22"/>
                 <w:szCs w:val="22"/>
               </w:rPr>
-              <w:lastRenderedPageBreak/>
               <w:t>Task #</w:t>
             </w:r>
           </w:p>
@@ -2813,7 +3451,25 @@
                 <w:sz w:val="22"/>
                 <w:szCs w:val="22"/>
               </w:rPr>
-              <w:t>Mark Daniel Cardano, Rafael Lozano</w:t>
+              <w:t xml:space="preserve">Mark Daniel </w:t>
+            </w:r>
+            <w:proofErr w:type="spellStart"/>
+            <w:r>
+              <w:rPr>
+                <w:rFonts w:asciiTheme="minorHAnsi" w:eastAsiaTheme="minorEastAsia" w:hAnsiTheme="minorHAnsi"/>
+                <w:sz w:val="22"/>
+                <w:szCs w:val="22"/>
+              </w:rPr>
+              <w:t>Cardano</w:t>
+            </w:r>
+            <w:proofErr w:type="spellEnd"/>
+            <w:r>
+              <w:rPr>
+                <w:rFonts w:asciiTheme="minorHAnsi" w:eastAsiaTheme="minorEastAsia" w:hAnsiTheme="minorHAnsi"/>
+                <w:sz w:val="22"/>
+                <w:szCs w:val="22"/>
+              </w:rPr>
+              <w:t>, Rafael Lozano</w:t>
             </w:r>
           </w:p>
         </w:tc>
@@ -3104,8 +3760,18 @@
                 <w:sz w:val="22"/>
                 <w:szCs w:val="22"/>
               </w:rPr>
-              <w:t>Mark Daniel Cardano</w:t>
-            </w:r>
+              <w:t xml:space="preserve">Mark Daniel </w:t>
+            </w:r>
+            <w:proofErr w:type="spellStart"/>
+            <w:r>
+              <w:rPr>
+                <w:rFonts w:asciiTheme="minorHAnsi" w:eastAsiaTheme="minorEastAsia" w:hAnsiTheme="minorHAnsi"/>
+                <w:sz w:val="22"/>
+                <w:szCs w:val="22"/>
+              </w:rPr>
+              <w:t>Cardano</w:t>
+            </w:r>
+            <w:proofErr w:type="spellEnd"/>
           </w:p>
         </w:tc>
       </w:tr>
@@ -3201,8 +3867,18 @@
                 <w:sz w:val="22"/>
                 <w:szCs w:val="22"/>
               </w:rPr>
-              <w:t>Mark Daniel Cardano</w:t>
-            </w:r>
+              <w:t xml:space="preserve">Mark Daniel </w:t>
+            </w:r>
+            <w:proofErr w:type="spellStart"/>
+            <w:r>
+              <w:rPr>
+                <w:rFonts w:asciiTheme="minorHAnsi" w:eastAsiaTheme="minorEastAsia" w:hAnsiTheme="minorHAnsi"/>
+                <w:sz w:val="22"/>
+                <w:szCs w:val="22"/>
+              </w:rPr>
+              <w:t>Cardano</w:t>
+            </w:r>
+            <w:proofErr w:type="spellEnd"/>
           </w:p>
         </w:tc>
       </w:tr>
@@ -3298,7 +3974,25 @@
                 <w:sz w:val="22"/>
                 <w:szCs w:val="22"/>
               </w:rPr>
-              <w:t>Mark Daniel Cardano, Rafael Lozano</w:t>
+              <w:t xml:space="preserve">Mark Daniel </w:t>
+            </w:r>
+            <w:proofErr w:type="spellStart"/>
+            <w:r>
+              <w:rPr>
+                <w:rFonts w:asciiTheme="minorHAnsi" w:eastAsiaTheme="minorEastAsia" w:hAnsiTheme="minorHAnsi"/>
+                <w:sz w:val="22"/>
+                <w:szCs w:val="22"/>
+              </w:rPr>
+              <w:t>Cardano</w:t>
+            </w:r>
+            <w:proofErr w:type="spellEnd"/>
+            <w:r>
+              <w:rPr>
+                <w:rFonts w:asciiTheme="minorHAnsi" w:eastAsiaTheme="minorEastAsia" w:hAnsiTheme="minorHAnsi"/>
+                <w:sz w:val="22"/>
+                <w:szCs w:val="22"/>
+              </w:rPr>
+              <w:t>, Rafael Lozano</w:t>
             </w:r>
           </w:p>
         </w:tc>
@@ -3471,7 +4165,25 @@
                 <w:sz w:val="22"/>
                 <w:szCs w:val="22"/>
               </w:rPr>
-              <w:t xml:space="preserve">Veronica Mangubat, </w:t>
+              <w:t xml:space="preserve">Veronica </w:t>
+            </w:r>
+            <w:proofErr w:type="spellStart"/>
+            <w:r>
+              <w:rPr>
+                <w:rFonts w:asciiTheme="minorHAnsi" w:hAnsiTheme="minorHAnsi"/>
+                <w:sz w:val="22"/>
+                <w:szCs w:val="22"/>
+              </w:rPr>
+              <w:t>Mangubat</w:t>
+            </w:r>
+            <w:proofErr w:type="spellEnd"/>
+            <w:r>
+              <w:rPr>
+                <w:rFonts w:asciiTheme="minorHAnsi" w:hAnsiTheme="minorHAnsi"/>
+                <w:sz w:val="22"/>
+                <w:szCs w:val="22"/>
+              </w:rPr>
+              <w:t xml:space="preserve">, </w:t>
             </w:r>
             <w:r>
               <w:rPr>
@@ -3495,8 +4207,18 @@
                 <w:sz w:val="22"/>
                 <w:szCs w:val="22"/>
               </w:rPr>
-              <w:t>, Daniel Cardano</w:t>
-            </w:r>
+              <w:t xml:space="preserve">, Daniel </w:t>
+            </w:r>
+            <w:proofErr w:type="spellStart"/>
+            <w:r>
+              <w:rPr>
+                <w:rFonts w:asciiTheme="minorHAnsi" w:hAnsiTheme="minorHAnsi"/>
+                <w:sz w:val="22"/>
+                <w:szCs w:val="22"/>
+              </w:rPr>
+              <w:t>Cardano</w:t>
+            </w:r>
+            <w:proofErr w:type="spellEnd"/>
           </w:p>
         </w:tc>
       </w:tr>
@@ -3817,8 +4539,18 @@
                 <w:sz w:val="22"/>
                 <w:szCs w:val="22"/>
               </w:rPr>
-              <w:t>Veronica Mangubat</w:t>
-            </w:r>
+              <w:t xml:space="preserve">Veronica </w:t>
+            </w:r>
+            <w:proofErr w:type="spellStart"/>
+            <w:r>
+              <w:rPr>
+                <w:rFonts w:asciiTheme="minorHAnsi" w:hAnsiTheme="minorHAnsi"/>
+                <w:sz w:val="22"/>
+                <w:szCs w:val="22"/>
+              </w:rPr>
+              <w:t>Mangubat</w:t>
+            </w:r>
+            <w:proofErr w:type="spellEnd"/>
           </w:p>
         </w:tc>
       </w:tr>
@@ -3908,8 +4640,18 @@
                 <w:sz w:val="22"/>
                 <w:szCs w:val="22"/>
               </w:rPr>
-              <w:t>Veronica Mangubat</w:t>
-            </w:r>
+              <w:t xml:space="preserve">Veronica </w:t>
+            </w:r>
+            <w:proofErr w:type="spellStart"/>
+            <w:r>
+              <w:rPr>
+                <w:rFonts w:asciiTheme="minorHAnsi" w:hAnsiTheme="minorHAnsi"/>
+                <w:sz w:val="22"/>
+                <w:szCs w:val="22"/>
+              </w:rPr>
+              <w:t>Mangubat</w:t>
+            </w:r>
+            <w:proofErr w:type="spellEnd"/>
           </w:p>
         </w:tc>
       </w:tr>
@@ -4094,8 +4836,18 @@
                 <w:sz w:val="22"/>
                 <w:szCs w:val="22"/>
               </w:rPr>
-              <w:t>Daniel Cardano</w:t>
-            </w:r>
+              <w:t xml:space="preserve">Daniel </w:t>
+            </w:r>
+            <w:proofErr w:type="spellStart"/>
+            <w:r>
+              <w:rPr>
+                <w:rFonts w:asciiTheme="minorHAnsi" w:hAnsiTheme="minorHAnsi"/>
+                <w:sz w:val="22"/>
+                <w:szCs w:val="22"/>
+              </w:rPr>
+              <w:t>Cardano</w:t>
+            </w:r>
+            <w:proofErr w:type="spellEnd"/>
           </w:p>
         </w:tc>
       </w:tr>
@@ -4119,6 +4871,7 @@
                 <w:sz w:val="22"/>
                 <w:szCs w:val="22"/>
               </w:rPr>
+              <w:lastRenderedPageBreak/>
               <w:t>6</w:t>
             </w:r>
           </w:p>
@@ -4353,8 +5106,18 @@
                 <w:sz w:val="22"/>
                 <w:szCs w:val="22"/>
               </w:rPr>
-              <w:t>Daniel Cardano</w:t>
-            </w:r>
+              <w:t xml:space="preserve">Daniel </w:t>
+            </w:r>
+            <w:proofErr w:type="spellStart"/>
+            <w:r>
+              <w:rPr>
+                <w:rFonts w:asciiTheme="minorHAnsi" w:hAnsiTheme="minorHAnsi"/>
+                <w:sz w:val="22"/>
+                <w:szCs w:val="22"/>
+              </w:rPr>
+              <w:t>Cardano</w:t>
+            </w:r>
+            <w:proofErr w:type="spellEnd"/>
           </w:p>
         </w:tc>
       </w:tr>
@@ -4494,7 +5257,6 @@
                 <w:b/>
                 <w:color w:val="FFFFFF" w:themeColor="background1"/>
               </w:rPr>
-              <w:lastRenderedPageBreak/>
               <w:t>User Story #5</w:t>
             </w:r>
             <w:r>
@@ -4609,7 +5371,21 @@
               <w:rPr>
                 <w:rFonts w:asciiTheme="minorHAnsi" w:hAnsiTheme="minorHAnsi"/>
               </w:rPr>
-              <w:t xml:space="preserve">Markus Jeremi </w:t>
+              <w:t xml:space="preserve">Markus </w:t>
+            </w:r>
+            <w:proofErr w:type="spellStart"/>
+            <w:r>
+              <w:rPr>
+                <w:rFonts w:asciiTheme="minorHAnsi" w:hAnsiTheme="minorHAnsi"/>
+              </w:rPr>
+              <w:t>Jeremi</w:t>
+            </w:r>
+            <w:proofErr w:type="spellEnd"/>
+            <w:r>
+              <w:rPr>
+                <w:rFonts w:asciiTheme="minorHAnsi" w:hAnsiTheme="minorHAnsi"/>
+              </w:rPr>
+              <w:t xml:space="preserve"> </w:t>
             </w:r>
             <w:r>
               <w:rPr>
@@ -4844,8 +5620,16 @@
               <w:rPr>
                 <w:rFonts w:asciiTheme="minorHAnsi" w:hAnsiTheme="minorHAnsi"/>
               </w:rPr>
-              <w:t>Markus Jeremi</w:t>
-            </w:r>
+              <w:t xml:space="preserve">Markus </w:t>
+            </w:r>
+            <w:proofErr w:type="spellStart"/>
+            <w:r>
+              <w:rPr>
+                <w:rFonts w:asciiTheme="minorHAnsi" w:hAnsiTheme="minorHAnsi"/>
+              </w:rPr>
+              <w:t>Jeremi</w:t>
+            </w:r>
+            <w:proofErr w:type="spellEnd"/>
             <w:r>
               <w:rPr>
                 <w:rFonts w:asciiTheme="minorHAnsi" w:hAnsiTheme="minorHAnsi"/>
@@ -5210,7 +5994,21 @@
               <w:rPr>
                 <w:rFonts w:asciiTheme="minorHAnsi" w:hAnsiTheme="minorHAnsi"/>
               </w:rPr>
-              <w:t xml:space="preserve">Markus Jeremi </w:t>
+              <w:t xml:space="preserve">Markus </w:t>
+            </w:r>
+            <w:proofErr w:type="spellStart"/>
+            <w:r>
+              <w:rPr>
+                <w:rFonts w:asciiTheme="minorHAnsi" w:hAnsiTheme="minorHAnsi"/>
+              </w:rPr>
+              <w:t>Jeremi</w:t>
+            </w:r>
+            <w:proofErr w:type="spellEnd"/>
+            <w:r>
+              <w:rPr>
+                <w:rFonts w:asciiTheme="minorHAnsi" w:hAnsiTheme="minorHAnsi"/>
+              </w:rPr>
+              <w:t xml:space="preserve"> </w:t>
             </w:r>
             <w:r>
               <w:rPr>
@@ -5301,7 +6099,21 @@
               <w:rPr>
                 <w:rFonts w:asciiTheme="minorHAnsi" w:hAnsiTheme="minorHAnsi"/>
               </w:rPr>
-              <w:t xml:space="preserve">Markus Jeremi </w:t>
+              <w:t xml:space="preserve">Markus </w:t>
+            </w:r>
+            <w:proofErr w:type="spellStart"/>
+            <w:r>
+              <w:rPr>
+                <w:rFonts w:asciiTheme="minorHAnsi" w:hAnsiTheme="minorHAnsi"/>
+              </w:rPr>
+              <w:t>Jeremi</w:t>
+            </w:r>
+            <w:proofErr w:type="spellEnd"/>
+            <w:r>
+              <w:rPr>
+                <w:rFonts w:asciiTheme="minorHAnsi" w:hAnsiTheme="minorHAnsi"/>
+              </w:rPr>
+              <w:t xml:space="preserve"> </w:t>
             </w:r>
             <w:r>
               <w:rPr>
@@ -5392,7 +6204,21 @@
               <w:rPr>
                 <w:rFonts w:asciiTheme="minorHAnsi" w:hAnsiTheme="minorHAnsi"/>
               </w:rPr>
-              <w:t xml:space="preserve">Markus Jeremi </w:t>
+              <w:t xml:space="preserve">Markus </w:t>
+            </w:r>
+            <w:proofErr w:type="spellStart"/>
+            <w:r>
+              <w:rPr>
+                <w:rFonts w:asciiTheme="minorHAnsi" w:hAnsiTheme="minorHAnsi"/>
+              </w:rPr>
+              <w:t>Jeremi</w:t>
+            </w:r>
+            <w:proofErr w:type="spellEnd"/>
+            <w:r>
+              <w:rPr>
+                <w:rFonts w:asciiTheme="minorHAnsi" w:hAnsiTheme="minorHAnsi"/>
+              </w:rPr>
+              <w:t xml:space="preserve"> </w:t>
             </w:r>
             <w:r>
               <w:rPr>
@@ -5483,7 +6309,21 @@
               <w:rPr>
                 <w:rFonts w:asciiTheme="minorHAnsi" w:hAnsiTheme="minorHAnsi"/>
               </w:rPr>
-              <w:t xml:space="preserve">Markus Jeremi </w:t>
+              <w:t xml:space="preserve">Markus </w:t>
+            </w:r>
+            <w:proofErr w:type="spellStart"/>
+            <w:r>
+              <w:rPr>
+                <w:rFonts w:asciiTheme="minorHAnsi" w:hAnsiTheme="minorHAnsi"/>
+              </w:rPr>
+              <w:t>Jeremi</w:t>
+            </w:r>
+            <w:proofErr w:type="spellEnd"/>
+            <w:r>
+              <w:rPr>
+                <w:rFonts w:asciiTheme="minorHAnsi" w:hAnsiTheme="minorHAnsi"/>
+              </w:rPr>
+              <w:t xml:space="preserve"> </w:t>
             </w:r>
             <w:r>
               <w:rPr>
@@ -5584,7 +6424,15 @@
                 <w:sz w:val="22"/>
                 <w:szCs w:val="22"/>
               </w:rPr>
-              <w:t>8 hours</w:t>
+              <w:t>12</w:t>
+            </w:r>
+            <w:r>
+              <w:rPr>
+                <w:rFonts w:asciiTheme="minorHAnsi" w:hAnsiTheme="minorHAnsi"/>
+                <w:sz w:val="22"/>
+                <w:szCs w:val="22"/>
+              </w:rPr>
+              <w:t xml:space="preserve"> hours</w:t>
             </w:r>
           </w:p>
         </w:tc>
@@ -5635,19 +6483,45 @@
               <w:spacing w:before="240"/>
               <w:rPr>
                 <w:rFonts w:asciiTheme="minorHAnsi" w:hAnsiTheme="minorHAnsi"/>
-                <w:b/>
-                <w:sz w:val="22"/>
-                <w:szCs w:val="22"/>
-              </w:rPr>
-            </w:pPr>
-            <w:r>
-              <w:rPr>
-                <w:rFonts w:asciiTheme="minorHAnsi" w:hAnsiTheme="minorHAnsi"/>
-                <w:b/>
-                <w:sz w:val="22"/>
-                <w:szCs w:val="22"/>
-              </w:rPr>
+                <w:sz w:val="22"/>
+                <w:szCs w:val="22"/>
+              </w:rPr>
+            </w:pPr>
+            <w:r>
+              <w:rPr>
+                <w:rFonts w:asciiTheme="minorHAnsi" w:hAnsiTheme="minorHAnsi"/>
+                <w:b/>
+                <w:sz w:val="22"/>
+                <w:szCs w:val="22"/>
+              </w:rPr>
+              <w:lastRenderedPageBreak/>
               <w:t xml:space="preserve">Assigned To: </w:t>
+            </w:r>
+            <w:r>
+              <w:rPr>
+                <w:rFonts w:asciiTheme="minorHAnsi" w:hAnsiTheme="minorHAnsi"/>
+                <w:sz w:val="22"/>
+                <w:szCs w:val="22"/>
+              </w:rPr>
+              <w:t xml:space="preserve">Markus </w:t>
+            </w:r>
+            <w:proofErr w:type="spellStart"/>
+            <w:r>
+              <w:rPr>
+                <w:rFonts w:asciiTheme="minorHAnsi" w:hAnsiTheme="minorHAnsi"/>
+                <w:sz w:val="22"/>
+                <w:szCs w:val="22"/>
+              </w:rPr>
+              <w:t>Jeremi</w:t>
+            </w:r>
+            <w:proofErr w:type="spellEnd"/>
+            <w:r>
+              <w:rPr>
+                <w:rFonts w:asciiTheme="minorHAnsi" w:hAnsiTheme="minorHAnsi"/>
+                <w:sz w:val="22"/>
+                <w:szCs w:val="22"/>
+              </w:rPr>
+              <w:t xml:space="preserve"> Garcia, Jana Austria Olivia Marasigan</w:t>
             </w:r>
           </w:p>
         </w:tc>
@@ -5780,6 +6654,563 @@
                 <w:szCs w:val="22"/>
               </w:rPr>
               <w:t>Assigned to</w:t>
+            </w:r>
+          </w:p>
+        </w:tc>
+      </w:tr>
+      <w:tr>
+        <w:tc>
+          <w:tcPr>
+            <w:tcW w:w="648" w:type="dxa"/>
+            <w:shd w:val="clear" w:color="auto" w:fill="auto"/>
+          </w:tcPr>
+          <w:p>
+            <w:pPr>
+              <w:jc w:val="center"/>
+              <w:rPr>
+                <w:rFonts w:asciiTheme="minorHAnsi" w:eastAsiaTheme="minorEastAsia" w:hAnsiTheme="minorHAnsi"/>
+                <w:sz w:val="22"/>
+                <w:szCs w:val="22"/>
+              </w:rPr>
+            </w:pPr>
+            <w:r>
+              <w:rPr>
+                <w:rFonts w:asciiTheme="minorHAnsi" w:eastAsiaTheme="minorEastAsia" w:hAnsiTheme="minorHAnsi"/>
+                <w:sz w:val="22"/>
+                <w:szCs w:val="22"/>
+              </w:rPr>
+              <w:t>1</w:t>
+            </w:r>
+          </w:p>
+        </w:tc>
+        <w:tc>
+          <w:tcPr>
+            <w:tcW w:w="7380" w:type="dxa"/>
+            <w:shd w:val="clear" w:color="auto" w:fill="auto"/>
+          </w:tcPr>
+          <w:p>
+            <w:pPr>
+              <w:rPr>
+                <w:rFonts w:asciiTheme="minorHAnsi" w:eastAsiaTheme="minorEastAsia" w:hAnsiTheme="minorHAnsi"/>
+                <w:sz w:val="22"/>
+                <w:szCs w:val="22"/>
+              </w:rPr>
+            </w:pPr>
+            <w:r>
+              <w:rPr>
+                <w:rFonts w:asciiTheme="minorHAnsi" w:eastAsiaTheme="minorEastAsia" w:hAnsiTheme="minorHAnsi"/>
+                <w:sz w:val="22"/>
+                <w:szCs w:val="22"/>
+              </w:rPr>
+              <w:t>Create Test Cases</w:t>
+            </w:r>
+          </w:p>
+        </w:tc>
+        <w:tc>
+          <w:tcPr>
+            <w:tcW w:w="1656" w:type="dxa"/>
+            <w:shd w:val="clear" w:color="auto" w:fill="auto"/>
+          </w:tcPr>
+          <w:p>
+            <w:pPr>
+              <w:jc w:val="center"/>
+              <w:rPr>
+                <w:rFonts w:asciiTheme="minorHAnsi" w:eastAsiaTheme="minorEastAsia" w:hAnsiTheme="minorHAnsi"/>
+                <w:sz w:val="22"/>
+                <w:szCs w:val="22"/>
+              </w:rPr>
+            </w:pPr>
+            <w:r>
+              <w:rPr>
+                <w:rFonts w:asciiTheme="minorHAnsi" w:eastAsiaTheme="minorEastAsia" w:hAnsiTheme="minorHAnsi"/>
+                <w:sz w:val="22"/>
+                <w:szCs w:val="22"/>
+              </w:rPr>
+              <w:t>2 hours</w:t>
+            </w:r>
+          </w:p>
+        </w:tc>
+        <w:tc>
+          <w:tcPr>
+            <w:tcW w:w="3294" w:type="dxa"/>
+            <w:shd w:val="clear" w:color="auto" w:fill="auto"/>
+          </w:tcPr>
+          <w:p>
+            <w:pPr>
+              <w:jc w:val="center"/>
+              <w:rPr>
+                <w:rFonts w:asciiTheme="minorHAnsi" w:eastAsiaTheme="minorEastAsia" w:hAnsiTheme="minorHAnsi"/>
+                <w:sz w:val="22"/>
+                <w:szCs w:val="22"/>
+              </w:rPr>
+            </w:pPr>
+            <w:r>
+              <w:rPr>
+                <w:rFonts w:asciiTheme="minorHAnsi" w:eastAsiaTheme="minorEastAsia" w:hAnsiTheme="minorHAnsi"/>
+                <w:sz w:val="22"/>
+                <w:szCs w:val="22"/>
+              </w:rPr>
+              <w:t xml:space="preserve">Markus </w:t>
+            </w:r>
+            <w:proofErr w:type="spellStart"/>
+            <w:r>
+              <w:rPr>
+                <w:rFonts w:asciiTheme="minorHAnsi" w:eastAsiaTheme="minorEastAsia" w:hAnsiTheme="minorHAnsi"/>
+                <w:sz w:val="22"/>
+                <w:szCs w:val="22"/>
+              </w:rPr>
+              <w:t>Jeremi</w:t>
+            </w:r>
+            <w:proofErr w:type="spellEnd"/>
+            <w:r>
+              <w:rPr>
+                <w:rFonts w:asciiTheme="minorHAnsi" w:eastAsiaTheme="minorEastAsia" w:hAnsiTheme="minorHAnsi"/>
+                <w:sz w:val="22"/>
+                <w:szCs w:val="22"/>
+              </w:rPr>
+              <w:t xml:space="preserve"> Garcia, Olivia Marasigan</w:t>
+            </w:r>
+          </w:p>
+        </w:tc>
+      </w:tr>
+      <w:tr>
+        <w:tc>
+          <w:tcPr>
+            <w:tcW w:w="648" w:type="dxa"/>
+            <w:shd w:val="clear" w:color="auto" w:fill="auto"/>
+          </w:tcPr>
+          <w:p>
+            <w:pPr>
+              <w:jc w:val="center"/>
+              <w:rPr>
+                <w:rFonts w:asciiTheme="minorHAnsi" w:eastAsiaTheme="minorEastAsia" w:hAnsiTheme="minorHAnsi"/>
+                <w:sz w:val="22"/>
+                <w:szCs w:val="22"/>
+              </w:rPr>
+            </w:pPr>
+            <w:r>
+              <w:rPr>
+                <w:rFonts w:asciiTheme="minorHAnsi" w:eastAsiaTheme="minorEastAsia" w:hAnsiTheme="minorHAnsi"/>
+                <w:sz w:val="22"/>
+                <w:szCs w:val="22"/>
+              </w:rPr>
+              <w:t>2</w:t>
+            </w:r>
+          </w:p>
+        </w:tc>
+        <w:tc>
+          <w:tcPr>
+            <w:tcW w:w="7380" w:type="dxa"/>
+            <w:shd w:val="clear" w:color="auto" w:fill="auto"/>
+          </w:tcPr>
+          <w:p>
+            <w:pPr>
+              <w:rPr>
+                <w:rFonts w:asciiTheme="minorHAnsi" w:eastAsiaTheme="minorEastAsia" w:hAnsiTheme="minorHAnsi"/>
+                <w:sz w:val="22"/>
+                <w:szCs w:val="22"/>
+              </w:rPr>
+            </w:pPr>
+            <w:r>
+              <w:rPr>
+                <w:rFonts w:asciiTheme="minorHAnsi" w:eastAsiaTheme="minorEastAsia" w:hAnsiTheme="minorHAnsi"/>
+                <w:sz w:val="22"/>
+                <w:szCs w:val="22"/>
+              </w:rPr>
+              <w:t>Create Order List UI</w:t>
+            </w:r>
+          </w:p>
+        </w:tc>
+        <w:tc>
+          <w:tcPr>
+            <w:tcW w:w="1656" w:type="dxa"/>
+            <w:shd w:val="clear" w:color="auto" w:fill="auto"/>
+          </w:tcPr>
+          <w:p>
+            <w:pPr>
+              <w:jc w:val="center"/>
+              <w:rPr>
+                <w:rFonts w:asciiTheme="minorHAnsi" w:eastAsiaTheme="minorEastAsia" w:hAnsiTheme="minorHAnsi"/>
+                <w:sz w:val="22"/>
+                <w:szCs w:val="22"/>
+              </w:rPr>
+            </w:pPr>
+            <w:r>
+              <w:rPr>
+                <w:rFonts w:asciiTheme="minorHAnsi" w:eastAsiaTheme="minorEastAsia" w:hAnsiTheme="minorHAnsi"/>
+                <w:sz w:val="22"/>
+                <w:szCs w:val="22"/>
+              </w:rPr>
+              <w:t>6 hours</w:t>
+            </w:r>
+          </w:p>
+        </w:tc>
+        <w:tc>
+          <w:tcPr>
+            <w:tcW w:w="3294" w:type="dxa"/>
+            <w:shd w:val="clear" w:color="auto" w:fill="auto"/>
+          </w:tcPr>
+          <w:p>
+            <w:pPr>
+              <w:jc w:val="center"/>
+              <w:rPr>
+                <w:rFonts w:asciiTheme="minorHAnsi" w:eastAsiaTheme="minorEastAsia" w:hAnsiTheme="minorHAnsi"/>
+                <w:sz w:val="22"/>
+                <w:szCs w:val="22"/>
+              </w:rPr>
+            </w:pPr>
+            <w:r>
+              <w:rPr>
+                <w:rFonts w:asciiTheme="minorHAnsi" w:eastAsiaTheme="minorEastAsia" w:hAnsiTheme="minorHAnsi"/>
+                <w:sz w:val="22"/>
+                <w:szCs w:val="22"/>
+              </w:rPr>
+              <w:t>Jana Austria</w:t>
+            </w:r>
+          </w:p>
+        </w:tc>
+      </w:tr>
+      <w:tr>
+        <w:tc>
+          <w:tcPr>
+            <w:tcW w:w="648" w:type="dxa"/>
+            <w:shd w:val="clear" w:color="auto" w:fill="auto"/>
+          </w:tcPr>
+          <w:p>
+            <w:pPr>
+              <w:jc w:val="center"/>
+              <w:rPr>
+                <w:rFonts w:asciiTheme="minorHAnsi" w:eastAsiaTheme="minorEastAsia" w:hAnsiTheme="minorHAnsi"/>
+                <w:sz w:val="22"/>
+                <w:szCs w:val="22"/>
+              </w:rPr>
+            </w:pPr>
+            <w:r>
+              <w:rPr>
+                <w:rFonts w:asciiTheme="minorHAnsi" w:eastAsiaTheme="minorEastAsia" w:hAnsiTheme="minorHAnsi"/>
+                <w:sz w:val="22"/>
+                <w:szCs w:val="22"/>
+              </w:rPr>
+              <w:t>3</w:t>
+            </w:r>
+          </w:p>
+        </w:tc>
+        <w:tc>
+          <w:tcPr>
+            <w:tcW w:w="7380" w:type="dxa"/>
+            <w:shd w:val="clear" w:color="auto" w:fill="auto"/>
+          </w:tcPr>
+          <w:p>
+            <w:pPr>
+              <w:rPr>
+                <w:rFonts w:asciiTheme="minorHAnsi" w:eastAsiaTheme="minorEastAsia" w:hAnsiTheme="minorHAnsi"/>
+                <w:sz w:val="22"/>
+                <w:szCs w:val="22"/>
+              </w:rPr>
+            </w:pPr>
+            <w:r>
+              <w:rPr>
+                <w:rFonts w:asciiTheme="minorHAnsi" w:eastAsiaTheme="minorEastAsia" w:hAnsiTheme="minorHAnsi"/>
+                <w:sz w:val="22"/>
+                <w:szCs w:val="22"/>
+              </w:rPr>
+              <w:t>Implement delete orders function</w:t>
+            </w:r>
+          </w:p>
+        </w:tc>
+        <w:tc>
+          <w:tcPr>
+            <w:tcW w:w="1656" w:type="dxa"/>
+            <w:shd w:val="clear" w:color="auto" w:fill="auto"/>
+          </w:tcPr>
+          <w:p>
+            <w:pPr>
+              <w:jc w:val="center"/>
+              <w:rPr>
+                <w:rFonts w:asciiTheme="minorHAnsi" w:eastAsiaTheme="minorEastAsia" w:hAnsiTheme="minorHAnsi"/>
+                <w:sz w:val="22"/>
+                <w:szCs w:val="22"/>
+              </w:rPr>
+            </w:pPr>
+            <w:r>
+              <w:rPr>
+                <w:rFonts w:asciiTheme="minorHAnsi" w:eastAsiaTheme="minorEastAsia" w:hAnsiTheme="minorHAnsi"/>
+                <w:sz w:val="22"/>
+                <w:szCs w:val="22"/>
+              </w:rPr>
+              <w:t>6 hours</w:t>
+            </w:r>
+          </w:p>
+        </w:tc>
+        <w:tc>
+          <w:tcPr>
+            <w:tcW w:w="3294" w:type="dxa"/>
+            <w:shd w:val="clear" w:color="auto" w:fill="auto"/>
+          </w:tcPr>
+          <w:p>
+            <w:pPr>
+              <w:jc w:val="center"/>
+              <w:rPr>
+                <w:rFonts w:asciiTheme="minorHAnsi" w:eastAsiaTheme="minorEastAsia" w:hAnsiTheme="minorHAnsi"/>
+                <w:sz w:val="22"/>
+                <w:szCs w:val="22"/>
+              </w:rPr>
+            </w:pPr>
+            <w:r>
+              <w:rPr>
+                <w:rFonts w:asciiTheme="minorHAnsi" w:eastAsiaTheme="minorEastAsia" w:hAnsiTheme="minorHAnsi"/>
+                <w:sz w:val="22"/>
+                <w:szCs w:val="22"/>
+              </w:rPr>
+              <w:t xml:space="preserve">Markus </w:t>
+            </w:r>
+            <w:proofErr w:type="spellStart"/>
+            <w:r>
+              <w:rPr>
+                <w:rFonts w:asciiTheme="minorHAnsi" w:eastAsiaTheme="minorEastAsia" w:hAnsiTheme="minorHAnsi"/>
+                <w:sz w:val="22"/>
+                <w:szCs w:val="22"/>
+              </w:rPr>
+              <w:t>Jeremi</w:t>
+            </w:r>
+            <w:proofErr w:type="spellEnd"/>
+            <w:r>
+              <w:rPr>
+                <w:rFonts w:asciiTheme="minorHAnsi" w:eastAsiaTheme="minorEastAsia" w:hAnsiTheme="minorHAnsi"/>
+                <w:sz w:val="22"/>
+                <w:szCs w:val="22"/>
+              </w:rPr>
+              <w:t xml:space="preserve"> Garcia</w:t>
+            </w:r>
+          </w:p>
+        </w:tc>
+      </w:tr>
+      <w:tr>
+        <w:tc>
+          <w:tcPr>
+            <w:tcW w:w="648" w:type="dxa"/>
+            <w:shd w:val="clear" w:color="auto" w:fill="auto"/>
+          </w:tcPr>
+          <w:p>
+            <w:pPr>
+              <w:jc w:val="center"/>
+              <w:rPr>
+                <w:rFonts w:asciiTheme="minorHAnsi" w:eastAsiaTheme="minorEastAsia" w:hAnsiTheme="minorHAnsi"/>
+                <w:sz w:val="22"/>
+                <w:szCs w:val="22"/>
+              </w:rPr>
+            </w:pPr>
+            <w:r>
+              <w:rPr>
+                <w:rFonts w:asciiTheme="minorHAnsi" w:eastAsiaTheme="minorEastAsia" w:hAnsiTheme="minorHAnsi"/>
+                <w:sz w:val="22"/>
+                <w:szCs w:val="22"/>
+              </w:rPr>
+              <w:t>4</w:t>
+            </w:r>
+          </w:p>
+        </w:tc>
+        <w:tc>
+          <w:tcPr>
+            <w:tcW w:w="7380" w:type="dxa"/>
+            <w:shd w:val="clear" w:color="auto" w:fill="auto"/>
+          </w:tcPr>
+          <w:p>
+            <w:pPr>
+              <w:rPr>
+                <w:rFonts w:asciiTheme="minorHAnsi" w:eastAsiaTheme="minorEastAsia" w:hAnsiTheme="minorHAnsi"/>
+                <w:sz w:val="22"/>
+                <w:szCs w:val="22"/>
+              </w:rPr>
+            </w:pPr>
+            <w:r>
+              <w:rPr>
+                <w:rFonts w:asciiTheme="minorHAnsi" w:eastAsiaTheme="minorEastAsia" w:hAnsiTheme="minorHAnsi"/>
+                <w:sz w:val="22"/>
+                <w:szCs w:val="22"/>
+              </w:rPr>
+              <w:t>Implement Error Handling</w:t>
+            </w:r>
+          </w:p>
+        </w:tc>
+        <w:tc>
+          <w:tcPr>
+            <w:tcW w:w="1656" w:type="dxa"/>
+            <w:shd w:val="clear" w:color="auto" w:fill="auto"/>
+          </w:tcPr>
+          <w:p>
+            <w:pPr>
+              <w:jc w:val="center"/>
+              <w:rPr>
+                <w:rFonts w:asciiTheme="minorHAnsi" w:eastAsiaTheme="minorEastAsia" w:hAnsiTheme="minorHAnsi"/>
+                <w:sz w:val="22"/>
+                <w:szCs w:val="22"/>
+              </w:rPr>
+            </w:pPr>
+            <w:r>
+              <w:rPr>
+                <w:rFonts w:asciiTheme="minorHAnsi" w:eastAsiaTheme="minorEastAsia" w:hAnsiTheme="minorHAnsi"/>
+                <w:sz w:val="22"/>
+                <w:szCs w:val="22"/>
+              </w:rPr>
+              <w:t>2 hours</w:t>
+            </w:r>
+          </w:p>
+        </w:tc>
+        <w:tc>
+          <w:tcPr>
+            <w:tcW w:w="3294" w:type="dxa"/>
+            <w:shd w:val="clear" w:color="auto" w:fill="auto"/>
+          </w:tcPr>
+          <w:p>
+            <w:pPr>
+              <w:jc w:val="center"/>
+              <w:rPr>
+                <w:rFonts w:asciiTheme="minorHAnsi" w:eastAsiaTheme="minorEastAsia" w:hAnsiTheme="minorHAnsi"/>
+                <w:sz w:val="22"/>
+                <w:szCs w:val="22"/>
+              </w:rPr>
+            </w:pPr>
+            <w:r>
+              <w:rPr>
+                <w:rFonts w:asciiTheme="minorHAnsi" w:eastAsiaTheme="minorEastAsia" w:hAnsiTheme="minorHAnsi"/>
+                <w:sz w:val="22"/>
+                <w:szCs w:val="22"/>
+              </w:rPr>
+              <w:t xml:space="preserve">Markus </w:t>
+            </w:r>
+            <w:proofErr w:type="spellStart"/>
+            <w:r>
+              <w:rPr>
+                <w:rFonts w:asciiTheme="minorHAnsi" w:eastAsiaTheme="minorEastAsia" w:hAnsiTheme="minorHAnsi"/>
+                <w:sz w:val="22"/>
+                <w:szCs w:val="22"/>
+              </w:rPr>
+              <w:t>Jeremi</w:t>
+            </w:r>
+            <w:proofErr w:type="spellEnd"/>
+            <w:r>
+              <w:rPr>
+                <w:rFonts w:asciiTheme="minorHAnsi" w:eastAsiaTheme="minorEastAsia" w:hAnsiTheme="minorHAnsi"/>
+                <w:sz w:val="22"/>
+                <w:szCs w:val="22"/>
+              </w:rPr>
+              <w:t xml:space="preserve"> Garcia</w:t>
+            </w:r>
+          </w:p>
+        </w:tc>
+      </w:tr>
+      <w:tr>
+        <w:tc>
+          <w:tcPr>
+            <w:tcW w:w="648" w:type="dxa"/>
+            <w:shd w:val="clear" w:color="auto" w:fill="auto"/>
+          </w:tcPr>
+          <w:p>
+            <w:pPr>
+              <w:jc w:val="center"/>
+              <w:rPr>
+                <w:rFonts w:asciiTheme="minorHAnsi" w:eastAsiaTheme="minorEastAsia" w:hAnsiTheme="minorHAnsi"/>
+                <w:sz w:val="22"/>
+                <w:szCs w:val="22"/>
+              </w:rPr>
+            </w:pPr>
+            <w:r>
+              <w:rPr>
+                <w:rFonts w:asciiTheme="minorHAnsi" w:eastAsiaTheme="minorEastAsia" w:hAnsiTheme="minorHAnsi"/>
+                <w:sz w:val="22"/>
+                <w:szCs w:val="22"/>
+              </w:rPr>
+              <w:t>5</w:t>
+            </w:r>
+          </w:p>
+        </w:tc>
+        <w:tc>
+          <w:tcPr>
+            <w:tcW w:w="7380" w:type="dxa"/>
+            <w:shd w:val="clear" w:color="auto" w:fill="auto"/>
+          </w:tcPr>
+          <w:p>
+            <w:pPr>
+              <w:rPr>
+                <w:rFonts w:asciiTheme="minorHAnsi" w:eastAsiaTheme="minorEastAsia" w:hAnsiTheme="minorHAnsi"/>
+                <w:sz w:val="22"/>
+                <w:szCs w:val="22"/>
+              </w:rPr>
+            </w:pPr>
+            <w:r>
+              <w:rPr>
+                <w:rFonts w:asciiTheme="minorHAnsi" w:eastAsiaTheme="minorEastAsia" w:hAnsiTheme="minorHAnsi"/>
+                <w:sz w:val="22"/>
+                <w:szCs w:val="22"/>
+              </w:rPr>
+              <w:t>Testing/Debugging</w:t>
+            </w:r>
+          </w:p>
+        </w:tc>
+        <w:tc>
+          <w:tcPr>
+            <w:tcW w:w="1656" w:type="dxa"/>
+            <w:shd w:val="clear" w:color="auto" w:fill="auto"/>
+          </w:tcPr>
+          <w:p>
+            <w:pPr>
+              <w:jc w:val="center"/>
+              <w:rPr>
+                <w:rFonts w:asciiTheme="minorHAnsi" w:eastAsiaTheme="minorEastAsia" w:hAnsiTheme="minorHAnsi"/>
+                <w:sz w:val="22"/>
+                <w:szCs w:val="22"/>
+              </w:rPr>
+            </w:pPr>
+            <w:r>
+              <w:rPr>
+                <w:rFonts w:asciiTheme="minorHAnsi" w:eastAsiaTheme="minorEastAsia" w:hAnsiTheme="minorHAnsi"/>
+                <w:sz w:val="22"/>
+                <w:szCs w:val="22"/>
+              </w:rPr>
+              <w:t>2 hours</w:t>
+            </w:r>
+          </w:p>
+        </w:tc>
+        <w:tc>
+          <w:tcPr>
+            <w:tcW w:w="3294" w:type="dxa"/>
+            <w:shd w:val="clear" w:color="auto" w:fill="auto"/>
+          </w:tcPr>
+          <w:p>
+            <w:pPr>
+              <w:jc w:val="center"/>
+              <w:rPr>
+                <w:rFonts w:asciiTheme="minorHAnsi" w:eastAsiaTheme="minorEastAsia" w:hAnsiTheme="minorHAnsi"/>
+                <w:sz w:val="22"/>
+                <w:szCs w:val="22"/>
+              </w:rPr>
+            </w:pPr>
+            <w:r>
+              <w:rPr>
+                <w:rFonts w:asciiTheme="minorHAnsi" w:eastAsiaTheme="minorEastAsia" w:hAnsiTheme="minorHAnsi"/>
+                <w:sz w:val="22"/>
+                <w:szCs w:val="22"/>
+              </w:rPr>
+              <w:t xml:space="preserve">Markus </w:t>
+            </w:r>
+            <w:proofErr w:type="spellStart"/>
+            <w:r>
+              <w:rPr>
+                <w:rFonts w:asciiTheme="minorHAnsi" w:eastAsiaTheme="minorEastAsia" w:hAnsiTheme="minorHAnsi"/>
+                <w:sz w:val="22"/>
+                <w:szCs w:val="22"/>
+              </w:rPr>
+              <w:t>Jeremi</w:t>
+            </w:r>
+            <w:proofErr w:type="spellEnd"/>
+            <w:r>
+              <w:rPr>
+                <w:rFonts w:asciiTheme="minorHAnsi" w:eastAsiaTheme="minorEastAsia" w:hAnsiTheme="minorHAnsi"/>
+                <w:sz w:val="22"/>
+                <w:szCs w:val="22"/>
+              </w:rPr>
+              <w:t xml:space="preserve"> Garcia, Olivia Marasigan</w:t>
             </w:r>
           </w:p>
         </w:tc>
@@ -5859,7 +7290,6 @@
                 <w:sz w:val="22"/>
                 <w:szCs w:val="22"/>
               </w:rPr>
-              <w:lastRenderedPageBreak/>
               <w:t xml:space="preserve">Total Estimate: </w:t>
             </w:r>
             <w:r>
@@ -5868,7 +7298,15 @@
                 <w:sz w:val="22"/>
                 <w:szCs w:val="22"/>
               </w:rPr>
-              <w:t>8 hours</w:t>
+              <w:t>12</w:t>
+            </w:r>
+            <w:r>
+              <w:rPr>
+                <w:rFonts w:asciiTheme="minorHAnsi" w:hAnsiTheme="minorHAnsi"/>
+                <w:sz w:val="22"/>
+                <w:szCs w:val="22"/>
+              </w:rPr>
+              <w:t xml:space="preserve"> hours</w:t>
             </w:r>
           </w:p>
         </w:tc>
@@ -5919,7 +7357,6 @@
               <w:spacing w:before="240"/>
               <w:rPr>
                 <w:rFonts w:asciiTheme="minorHAnsi" w:hAnsiTheme="minorHAnsi"/>
-                <w:b/>
                 <w:sz w:val="22"/>
                 <w:szCs w:val="22"/>
               </w:rPr>
@@ -5932,6 +7369,14 @@
                 <w:szCs w:val="22"/>
               </w:rPr>
               <w:t xml:space="preserve">Assigned To: </w:t>
+            </w:r>
+            <w:r>
+              <w:rPr>
+                <w:rFonts w:asciiTheme="minorHAnsi" w:hAnsiTheme="minorHAnsi"/>
+                <w:sz w:val="22"/>
+                <w:szCs w:val="22"/>
+              </w:rPr>
+              <w:t>Camille Saavedra, Olivia Marasigan, Nikko Borja</w:t>
             </w:r>
           </w:p>
         </w:tc>
@@ -6064,6 +7509,491 @@
                 <w:szCs w:val="22"/>
               </w:rPr>
               <w:t>Assigned to</w:t>
+            </w:r>
+          </w:p>
+        </w:tc>
+      </w:tr>
+      <w:tr>
+        <w:tc>
+          <w:tcPr>
+            <w:tcW w:w="648" w:type="dxa"/>
+            <w:shd w:val="clear" w:color="auto" w:fill="auto"/>
+          </w:tcPr>
+          <w:p>
+            <w:pPr>
+              <w:jc w:val="center"/>
+              <w:rPr>
+                <w:rFonts w:asciiTheme="minorHAnsi" w:eastAsiaTheme="minorEastAsia" w:hAnsiTheme="minorHAnsi"/>
+                <w:sz w:val="22"/>
+                <w:szCs w:val="22"/>
+              </w:rPr>
+            </w:pPr>
+            <w:r>
+              <w:rPr>
+                <w:rFonts w:asciiTheme="minorHAnsi" w:eastAsiaTheme="minorEastAsia" w:hAnsiTheme="minorHAnsi"/>
+                <w:sz w:val="22"/>
+                <w:szCs w:val="22"/>
+              </w:rPr>
+              <w:t>1</w:t>
+            </w:r>
+          </w:p>
+        </w:tc>
+        <w:tc>
+          <w:tcPr>
+            <w:tcW w:w="7380" w:type="dxa"/>
+            <w:shd w:val="clear" w:color="auto" w:fill="auto"/>
+          </w:tcPr>
+          <w:p>
+            <w:pPr>
+              <w:rPr>
+                <w:rFonts w:asciiTheme="minorHAnsi" w:eastAsiaTheme="minorEastAsia" w:hAnsiTheme="minorHAnsi"/>
+                <w:sz w:val="22"/>
+                <w:szCs w:val="22"/>
+              </w:rPr>
+            </w:pPr>
+            <w:r>
+              <w:rPr>
+                <w:rFonts w:asciiTheme="minorHAnsi" w:eastAsiaTheme="minorEastAsia" w:hAnsiTheme="minorHAnsi"/>
+                <w:sz w:val="22"/>
+                <w:szCs w:val="22"/>
+              </w:rPr>
+              <w:t>Create Test Cases</w:t>
+            </w:r>
+          </w:p>
+        </w:tc>
+        <w:tc>
+          <w:tcPr>
+            <w:tcW w:w="1656" w:type="dxa"/>
+            <w:shd w:val="clear" w:color="auto" w:fill="auto"/>
+          </w:tcPr>
+          <w:p>
+            <w:pPr>
+              <w:jc w:val="center"/>
+              <w:rPr>
+                <w:rFonts w:asciiTheme="minorHAnsi" w:eastAsiaTheme="minorEastAsia" w:hAnsiTheme="minorHAnsi"/>
+                <w:sz w:val="22"/>
+                <w:szCs w:val="22"/>
+              </w:rPr>
+            </w:pPr>
+            <w:r>
+              <w:rPr>
+                <w:rFonts w:asciiTheme="minorHAnsi" w:eastAsiaTheme="minorEastAsia" w:hAnsiTheme="minorHAnsi"/>
+                <w:sz w:val="22"/>
+                <w:szCs w:val="22"/>
+              </w:rPr>
+              <w:t>2 hours</w:t>
+            </w:r>
+          </w:p>
+        </w:tc>
+        <w:tc>
+          <w:tcPr>
+            <w:tcW w:w="3294" w:type="dxa"/>
+            <w:shd w:val="clear" w:color="auto" w:fill="auto"/>
+          </w:tcPr>
+          <w:p>
+            <w:pPr>
+              <w:jc w:val="center"/>
+              <w:rPr>
+                <w:rFonts w:asciiTheme="minorHAnsi" w:eastAsiaTheme="minorEastAsia" w:hAnsiTheme="minorHAnsi"/>
+                <w:sz w:val="22"/>
+                <w:szCs w:val="22"/>
+              </w:rPr>
+            </w:pPr>
+            <w:r>
+              <w:rPr>
+                <w:rFonts w:asciiTheme="minorHAnsi" w:eastAsiaTheme="minorEastAsia" w:hAnsiTheme="minorHAnsi"/>
+                <w:sz w:val="22"/>
+                <w:szCs w:val="22"/>
+              </w:rPr>
+              <w:t>Camille Saavedra, Olivia Marasigan</w:t>
+            </w:r>
+          </w:p>
+        </w:tc>
+      </w:tr>
+      <w:tr>
+        <w:tc>
+          <w:tcPr>
+            <w:tcW w:w="648" w:type="dxa"/>
+            <w:shd w:val="clear" w:color="auto" w:fill="auto"/>
+          </w:tcPr>
+          <w:p>
+            <w:pPr>
+              <w:jc w:val="center"/>
+              <w:rPr>
+                <w:rFonts w:asciiTheme="minorHAnsi" w:eastAsiaTheme="minorEastAsia" w:hAnsiTheme="minorHAnsi"/>
+                <w:sz w:val="22"/>
+                <w:szCs w:val="22"/>
+              </w:rPr>
+            </w:pPr>
+            <w:r>
+              <w:rPr>
+                <w:rFonts w:asciiTheme="minorHAnsi" w:eastAsiaTheme="minorEastAsia" w:hAnsiTheme="minorHAnsi"/>
+                <w:sz w:val="22"/>
+                <w:szCs w:val="22"/>
+              </w:rPr>
+              <w:t>2</w:t>
+            </w:r>
+          </w:p>
+        </w:tc>
+        <w:tc>
+          <w:tcPr>
+            <w:tcW w:w="7380" w:type="dxa"/>
+            <w:shd w:val="clear" w:color="auto" w:fill="auto"/>
+          </w:tcPr>
+          <w:p>
+            <w:pPr>
+              <w:rPr>
+                <w:rFonts w:asciiTheme="minorHAnsi" w:eastAsiaTheme="minorEastAsia" w:hAnsiTheme="minorHAnsi"/>
+                <w:sz w:val="22"/>
+                <w:szCs w:val="22"/>
+              </w:rPr>
+            </w:pPr>
+            <w:r>
+              <w:rPr>
+                <w:rFonts w:asciiTheme="minorHAnsi" w:eastAsiaTheme="minorEastAsia" w:hAnsiTheme="minorHAnsi"/>
+                <w:sz w:val="22"/>
+                <w:szCs w:val="22"/>
+              </w:rPr>
+              <w:t>Create modify order UI</w:t>
+            </w:r>
+          </w:p>
+        </w:tc>
+        <w:tc>
+          <w:tcPr>
+            <w:tcW w:w="1656" w:type="dxa"/>
+            <w:shd w:val="clear" w:color="auto" w:fill="auto"/>
+          </w:tcPr>
+          <w:p>
+            <w:pPr>
+              <w:jc w:val="center"/>
+              <w:rPr>
+                <w:rFonts w:asciiTheme="minorHAnsi" w:eastAsiaTheme="minorEastAsia" w:hAnsiTheme="minorHAnsi"/>
+                <w:sz w:val="22"/>
+                <w:szCs w:val="22"/>
+              </w:rPr>
+            </w:pPr>
+            <w:r>
+              <w:rPr>
+                <w:rFonts w:asciiTheme="minorHAnsi" w:eastAsiaTheme="minorEastAsia" w:hAnsiTheme="minorHAnsi"/>
+                <w:sz w:val="22"/>
+                <w:szCs w:val="22"/>
+              </w:rPr>
+              <w:t>4 hours</w:t>
+            </w:r>
+          </w:p>
+        </w:tc>
+        <w:tc>
+          <w:tcPr>
+            <w:tcW w:w="3294" w:type="dxa"/>
+            <w:shd w:val="clear" w:color="auto" w:fill="auto"/>
+          </w:tcPr>
+          <w:p>
+            <w:pPr>
+              <w:jc w:val="center"/>
+              <w:rPr>
+                <w:rFonts w:asciiTheme="minorHAnsi" w:eastAsiaTheme="minorEastAsia" w:hAnsiTheme="minorHAnsi"/>
+                <w:sz w:val="22"/>
+                <w:szCs w:val="22"/>
+              </w:rPr>
+            </w:pPr>
+            <w:r>
+              <w:rPr>
+                <w:rFonts w:asciiTheme="minorHAnsi" w:eastAsiaTheme="minorEastAsia" w:hAnsiTheme="minorHAnsi"/>
+                <w:sz w:val="22"/>
+                <w:szCs w:val="22"/>
+              </w:rPr>
+              <w:t>Nikko Borja</w:t>
+            </w:r>
+          </w:p>
+        </w:tc>
+      </w:tr>
+      <w:tr>
+        <w:tc>
+          <w:tcPr>
+            <w:tcW w:w="648" w:type="dxa"/>
+            <w:shd w:val="clear" w:color="auto" w:fill="auto"/>
+          </w:tcPr>
+          <w:p>
+            <w:pPr>
+              <w:jc w:val="center"/>
+              <w:rPr>
+                <w:rFonts w:asciiTheme="minorHAnsi" w:eastAsiaTheme="minorEastAsia" w:hAnsiTheme="minorHAnsi"/>
+                <w:sz w:val="22"/>
+                <w:szCs w:val="22"/>
+              </w:rPr>
+            </w:pPr>
+            <w:r>
+              <w:rPr>
+                <w:rFonts w:asciiTheme="minorHAnsi" w:eastAsiaTheme="minorEastAsia" w:hAnsiTheme="minorHAnsi"/>
+                <w:sz w:val="22"/>
+                <w:szCs w:val="22"/>
+              </w:rPr>
+              <w:t>3</w:t>
+            </w:r>
+          </w:p>
+        </w:tc>
+        <w:tc>
+          <w:tcPr>
+            <w:tcW w:w="7380" w:type="dxa"/>
+            <w:shd w:val="clear" w:color="auto" w:fill="auto"/>
+          </w:tcPr>
+          <w:p>
+            <w:pPr>
+              <w:rPr>
+                <w:rFonts w:asciiTheme="minorHAnsi" w:eastAsiaTheme="minorEastAsia" w:hAnsiTheme="minorHAnsi"/>
+                <w:sz w:val="22"/>
+                <w:szCs w:val="22"/>
+              </w:rPr>
+            </w:pPr>
+            <w:r>
+              <w:rPr>
+                <w:rFonts w:asciiTheme="minorHAnsi" w:eastAsiaTheme="minorEastAsia" w:hAnsiTheme="minorHAnsi"/>
+                <w:sz w:val="22"/>
+                <w:szCs w:val="22"/>
+              </w:rPr>
+              <w:t>Implement modify order</w:t>
+            </w:r>
+          </w:p>
+        </w:tc>
+        <w:tc>
+          <w:tcPr>
+            <w:tcW w:w="1656" w:type="dxa"/>
+            <w:shd w:val="clear" w:color="auto" w:fill="auto"/>
+          </w:tcPr>
+          <w:p>
+            <w:pPr>
+              <w:jc w:val="center"/>
+              <w:rPr>
+                <w:rFonts w:asciiTheme="minorHAnsi" w:eastAsiaTheme="minorEastAsia" w:hAnsiTheme="minorHAnsi"/>
+                <w:sz w:val="22"/>
+                <w:szCs w:val="22"/>
+              </w:rPr>
+            </w:pPr>
+            <w:r>
+              <w:rPr>
+                <w:rFonts w:asciiTheme="minorHAnsi" w:eastAsiaTheme="minorEastAsia" w:hAnsiTheme="minorHAnsi"/>
+                <w:sz w:val="22"/>
+                <w:szCs w:val="22"/>
+              </w:rPr>
+              <w:t>6 hours</w:t>
+            </w:r>
+          </w:p>
+        </w:tc>
+        <w:tc>
+          <w:tcPr>
+            <w:tcW w:w="3294" w:type="dxa"/>
+            <w:shd w:val="clear" w:color="auto" w:fill="auto"/>
+          </w:tcPr>
+          <w:p>
+            <w:pPr>
+              <w:jc w:val="center"/>
+              <w:rPr>
+                <w:rFonts w:asciiTheme="minorHAnsi" w:eastAsiaTheme="minorEastAsia" w:hAnsiTheme="minorHAnsi"/>
+                <w:sz w:val="22"/>
+                <w:szCs w:val="22"/>
+              </w:rPr>
+            </w:pPr>
+            <w:r>
+              <w:rPr>
+                <w:rFonts w:asciiTheme="minorHAnsi" w:eastAsiaTheme="minorEastAsia" w:hAnsiTheme="minorHAnsi"/>
+                <w:sz w:val="22"/>
+                <w:szCs w:val="22"/>
+              </w:rPr>
+              <w:t>Camille Saavedra</w:t>
+            </w:r>
+          </w:p>
+        </w:tc>
+      </w:tr>
+      <w:tr>
+        <w:tc>
+          <w:tcPr>
+            <w:tcW w:w="648" w:type="dxa"/>
+            <w:shd w:val="clear" w:color="auto" w:fill="auto"/>
+          </w:tcPr>
+          <w:p>
+            <w:pPr>
+              <w:jc w:val="center"/>
+              <w:rPr>
+                <w:rFonts w:asciiTheme="minorHAnsi" w:eastAsiaTheme="minorEastAsia" w:hAnsiTheme="minorHAnsi"/>
+                <w:sz w:val="22"/>
+                <w:szCs w:val="22"/>
+              </w:rPr>
+            </w:pPr>
+            <w:r>
+              <w:rPr>
+                <w:rFonts w:asciiTheme="minorHAnsi" w:eastAsiaTheme="minorEastAsia" w:hAnsiTheme="minorHAnsi"/>
+                <w:sz w:val="22"/>
+                <w:szCs w:val="22"/>
+              </w:rPr>
+              <w:t>4</w:t>
+            </w:r>
+          </w:p>
+        </w:tc>
+        <w:tc>
+          <w:tcPr>
+            <w:tcW w:w="7380" w:type="dxa"/>
+            <w:shd w:val="clear" w:color="auto" w:fill="auto"/>
+          </w:tcPr>
+          <w:p>
+            <w:pPr>
+              <w:rPr>
+                <w:rFonts w:asciiTheme="minorHAnsi" w:eastAsiaTheme="minorEastAsia" w:hAnsiTheme="minorHAnsi"/>
+                <w:sz w:val="22"/>
+                <w:szCs w:val="22"/>
+              </w:rPr>
+            </w:pPr>
+            <w:r>
+              <w:rPr>
+                <w:rFonts w:asciiTheme="minorHAnsi" w:eastAsiaTheme="minorEastAsia" w:hAnsiTheme="minorHAnsi"/>
+                <w:sz w:val="22"/>
+                <w:szCs w:val="22"/>
+              </w:rPr>
+              <w:t>Implement Error Handling</w:t>
+            </w:r>
+          </w:p>
+        </w:tc>
+        <w:tc>
+          <w:tcPr>
+            <w:tcW w:w="1656" w:type="dxa"/>
+            <w:shd w:val="clear" w:color="auto" w:fill="auto"/>
+          </w:tcPr>
+          <w:p>
+            <w:pPr>
+              <w:jc w:val="center"/>
+              <w:rPr>
+                <w:rFonts w:asciiTheme="minorHAnsi" w:eastAsiaTheme="minorEastAsia" w:hAnsiTheme="minorHAnsi"/>
+                <w:sz w:val="22"/>
+                <w:szCs w:val="22"/>
+              </w:rPr>
+            </w:pPr>
+            <w:r>
+              <w:rPr>
+                <w:rFonts w:asciiTheme="minorHAnsi" w:eastAsiaTheme="minorEastAsia" w:hAnsiTheme="minorHAnsi"/>
+                <w:sz w:val="22"/>
+                <w:szCs w:val="22"/>
+              </w:rPr>
+              <w:t>2 hours</w:t>
+            </w:r>
+          </w:p>
+        </w:tc>
+        <w:tc>
+          <w:tcPr>
+            <w:tcW w:w="3294" w:type="dxa"/>
+            <w:shd w:val="clear" w:color="auto" w:fill="auto"/>
+          </w:tcPr>
+          <w:p>
+            <w:pPr>
+              <w:jc w:val="center"/>
+              <w:rPr>
+                <w:rFonts w:asciiTheme="minorHAnsi" w:eastAsiaTheme="minorEastAsia" w:hAnsiTheme="minorHAnsi"/>
+                <w:sz w:val="22"/>
+                <w:szCs w:val="22"/>
+              </w:rPr>
+            </w:pPr>
+            <w:r>
+              <w:rPr>
+                <w:rFonts w:asciiTheme="minorHAnsi" w:eastAsiaTheme="minorEastAsia" w:hAnsiTheme="minorHAnsi"/>
+                <w:sz w:val="22"/>
+                <w:szCs w:val="22"/>
+              </w:rPr>
+              <w:t>Camille Saavedra</w:t>
+            </w:r>
+          </w:p>
+        </w:tc>
+      </w:tr>
+      <w:tr>
+        <w:tc>
+          <w:tcPr>
+            <w:tcW w:w="648" w:type="dxa"/>
+            <w:shd w:val="clear" w:color="auto" w:fill="auto"/>
+          </w:tcPr>
+          <w:p>
+            <w:pPr>
+              <w:jc w:val="center"/>
+              <w:rPr>
+                <w:rFonts w:asciiTheme="minorHAnsi" w:eastAsiaTheme="minorEastAsia" w:hAnsiTheme="minorHAnsi"/>
+                <w:sz w:val="22"/>
+                <w:szCs w:val="22"/>
+              </w:rPr>
+            </w:pPr>
+            <w:r>
+              <w:rPr>
+                <w:rFonts w:asciiTheme="minorHAnsi" w:eastAsiaTheme="minorEastAsia" w:hAnsiTheme="minorHAnsi"/>
+                <w:sz w:val="22"/>
+                <w:szCs w:val="22"/>
+              </w:rPr>
+              <w:t>5</w:t>
+            </w:r>
+          </w:p>
+        </w:tc>
+        <w:tc>
+          <w:tcPr>
+            <w:tcW w:w="7380" w:type="dxa"/>
+            <w:shd w:val="clear" w:color="auto" w:fill="auto"/>
+          </w:tcPr>
+          <w:p>
+            <w:pPr>
+              <w:rPr>
+                <w:rFonts w:asciiTheme="minorHAnsi" w:eastAsiaTheme="minorEastAsia" w:hAnsiTheme="minorHAnsi"/>
+                <w:sz w:val="22"/>
+                <w:szCs w:val="22"/>
+              </w:rPr>
+            </w:pPr>
+            <w:r>
+              <w:rPr>
+                <w:rFonts w:asciiTheme="minorHAnsi" w:eastAsiaTheme="minorEastAsia" w:hAnsiTheme="minorHAnsi"/>
+                <w:sz w:val="22"/>
+                <w:szCs w:val="22"/>
+              </w:rPr>
+              <w:t>Testing/Debugging</w:t>
+            </w:r>
+          </w:p>
+        </w:tc>
+        <w:tc>
+          <w:tcPr>
+            <w:tcW w:w="1656" w:type="dxa"/>
+            <w:shd w:val="clear" w:color="auto" w:fill="auto"/>
+          </w:tcPr>
+          <w:p>
+            <w:pPr>
+              <w:jc w:val="center"/>
+              <w:rPr>
+                <w:rFonts w:asciiTheme="minorHAnsi" w:eastAsiaTheme="minorEastAsia" w:hAnsiTheme="minorHAnsi"/>
+                <w:sz w:val="22"/>
+                <w:szCs w:val="22"/>
+              </w:rPr>
+            </w:pPr>
+            <w:r>
+              <w:rPr>
+                <w:rFonts w:asciiTheme="minorHAnsi" w:eastAsiaTheme="minorEastAsia" w:hAnsiTheme="minorHAnsi"/>
+                <w:sz w:val="22"/>
+                <w:szCs w:val="22"/>
+              </w:rPr>
+              <w:t>2 hours</w:t>
+            </w:r>
+          </w:p>
+        </w:tc>
+        <w:tc>
+          <w:tcPr>
+            <w:tcW w:w="3294" w:type="dxa"/>
+            <w:shd w:val="clear" w:color="auto" w:fill="auto"/>
+          </w:tcPr>
+          <w:p>
+            <w:pPr>
+              <w:jc w:val="center"/>
+              <w:rPr>
+                <w:rFonts w:asciiTheme="minorHAnsi" w:eastAsiaTheme="minorEastAsia" w:hAnsiTheme="minorHAnsi"/>
+                <w:sz w:val="22"/>
+                <w:szCs w:val="22"/>
+              </w:rPr>
+            </w:pPr>
+            <w:r>
+              <w:rPr>
+                <w:rFonts w:asciiTheme="minorHAnsi" w:eastAsiaTheme="minorEastAsia" w:hAnsiTheme="minorHAnsi"/>
+                <w:sz w:val="22"/>
+                <w:szCs w:val="22"/>
+              </w:rPr>
+              <w:t>Camille Saavedra, Olivia Marasigan</w:t>
             </w:r>
           </w:p>
         </w:tc>
@@ -6202,19 +8132,63 @@
               <w:spacing w:before="240"/>
               <w:rPr>
                 <w:rFonts w:asciiTheme="minorHAnsi" w:hAnsiTheme="minorHAnsi"/>
-                <w:b/>
-                <w:sz w:val="22"/>
-                <w:szCs w:val="22"/>
-              </w:rPr>
-            </w:pPr>
-            <w:r>
-              <w:rPr>
-                <w:rFonts w:asciiTheme="minorHAnsi" w:hAnsiTheme="minorHAnsi"/>
-                <w:b/>
-                <w:sz w:val="22"/>
-                <w:szCs w:val="22"/>
-              </w:rPr>
+                <w:sz w:val="22"/>
+                <w:szCs w:val="22"/>
+              </w:rPr>
+            </w:pPr>
+            <w:r>
+              <w:rPr>
+                <w:rFonts w:asciiTheme="minorHAnsi" w:hAnsiTheme="minorHAnsi"/>
+                <w:b/>
+                <w:sz w:val="22"/>
+                <w:szCs w:val="22"/>
+              </w:rPr>
+              <w:lastRenderedPageBreak/>
               <w:t xml:space="preserve">Assigned To: </w:t>
+            </w:r>
+            <w:r>
+              <w:rPr>
+                <w:rFonts w:asciiTheme="minorHAnsi" w:hAnsiTheme="minorHAnsi"/>
+                <w:sz w:val="22"/>
+                <w:szCs w:val="22"/>
+              </w:rPr>
+              <w:t xml:space="preserve">Mark Daniel </w:t>
+            </w:r>
+            <w:proofErr w:type="spellStart"/>
+            <w:r>
+              <w:rPr>
+                <w:rFonts w:asciiTheme="minorHAnsi" w:hAnsiTheme="minorHAnsi"/>
+                <w:sz w:val="22"/>
+                <w:szCs w:val="22"/>
+              </w:rPr>
+              <w:t>Cardano</w:t>
+            </w:r>
+            <w:proofErr w:type="spellEnd"/>
+            <w:r>
+              <w:rPr>
+                <w:rFonts w:asciiTheme="minorHAnsi" w:hAnsiTheme="minorHAnsi"/>
+                <w:sz w:val="22"/>
+                <w:szCs w:val="22"/>
+              </w:rPr>
+              <w:t xml:space="preserve">, Veronica </w:t>
+            </w:r>
+            <w:proofErr w:type="spellStart"/>
+            <w:r>
+              <w:rPr>
+                <w:rFonts w:asciiTheme="minorHAnsi" w:hAnsiTheme="minorHAnsi"/>
+                <w:sz w:val="22"/>
+                <w:szCs w:val="22"/>
+              </w:rPr>
+              <w:t>Mangubat</w:t>
+            </w:r>
+            <w:proofErr w:type="spellEnd"/>
+            <w:r>
+              <w:rPr>
+                <w:rFonts w:asciiTheme="minorHAnsi" w:hAnsiTheme="minorHAnsi"/>
+                <w:sz w:val="22"/>
+                <w:szCs w:val="22"/>
+              </w:rPr>
+              <w:t>, Rafael Lozano</w:t>
             </w:r>
           </w:p>
         </w:tc>
@@ -6347,6 +8321,557 @@
                 <w:szCs w:val="22"/>
               </w:rPr>
               <w:t>Assigned to</w:t>
+            </w:r>
+          </w:p>
+        </w:tc>
+      </w:tr>
+      <w:tr>
+        <w:tc>
+          <w:tcPr>
+            <w:tcW w:w="648" w:type="dxa"/>
+            <w:shd w:val="clear" w:color="auto" w:fill="auto"/>
+          </w:tcPr>
+          <w:p>
+            <w:pPr>
+              <w:jc w:val="center"/>
+              <w:rPr>
+                <w:rFonts w:asciiTheme="minorHAnsi" w:eastAsiaTheme="minorEastAsia" w:hAnsiTheme="minorHAnsi"/>
+                <w:sz w:val="22"/>
+                <w:szCs w:val="22"/>
+              </w:rPr>
+            </w:pPr>
+            <w:r>
+              <w:rPr>
+                <w:rFonts w:asciiTheme="minorHAnsi" w:eastAsiaTheme="minorEastAsia" w:hAnsiTheme="minorHAnsi"/>
+                <w:sz w:val="22"/>
+                <w:szCs w:val="22"/>
+              </w:rPr>
+              <w:t>1</w:t>
+            </w:r>
+          </w:p>
+        </w:tc>
+        <w:tc>
+          <w:tcPr>
+            <w:tcW w:w="7380" w:type="dxa"/>
+            <w:shd w:val="clear" w:color="auto" w:fill="auto"/>
+          </w:tcPr>
+          <w:p>
+            <w:pPr>
+              <w:rPr>
+                <w:rFonts w:asciiTheme="minorHAnsi" w:eastAsiaTheme="minorEastAsia" w:hAnsiTheme="minorHAnsi"/>
+                <w:sz w:val="22"/>
+                <w:szCs w:val="22"/>
+              </w:rPr>
+            </w:pPr>
+            <w:r>
+              <w:rPr>
+                <w:rFonts w:asciiTheme="minorHAnsi" w:eastAsiaTheme="minorEastAsia" w:hAnsiTheme="minorHAnsi"/>
+                <w:sz w:val="22"/>
+                <w:szCs w:val="22"/>
+              </w:rPr>
+              <w:t>Create Test Cases</w:t>
+            </w:r>
+          </w:p>
+        </w:tc>
+        <w:tc>
+          <w:tcPr>
+            <w:tcW w:w="1656" w:type="dxa"/>
+            <w:shd w:val="clear" w:color="auto" w:fill="auto"/>
+          </w:tcPr>
+          <w:p>
+            <w:pPr>
+              <w:jc w:val="center"/>
+              <w:rPr>
+                <w:rFonts w:asciiTheme="minorHAnsi" w:eastAsiaTheme="minorEastAsia" w:hAnsiTheme="minorHAnsi"/>
+                <w:sz w:val="22"/>
+                <w:szCs w:val="22"/>
+              </w:rPr>
+            </w:pPr>
+            <w:r>
+              <w:rPr>
+                <w:rFonts w:asciiTheme="minorHAnsi" w:eastAsiaTheme="minorEastAsia" w:hAnsiTheme="minorHAnsi"/>
+                <w:sz w:val="22"/>
+                <w:szCs w:val="22"/>
+              </w:rPr>
+              <w:t>2 hours</w:t>
+            </w:r>
+          </w:p>
+        </w:tc>
+        <w:tc>
+          <w:tcPr>
+            <w:tcW w:w="3294" w:type="dxa"/>
+            <w:shd w:val="clear" w:color="auto" w:fill="auto"/>
+          </w:tcPr>
+          <w:p>
+            <w:pPr>
+              <w:jc w:val="center"/>
+              <w:rPr>
+                <w:rFonts w:asciiTheme="minorHAnsi" w:eastAsiaTheme="minorEastAsia" w:hAnsiTheme="minorHAnsi"/>
+                <w:sz w:val="22"/>
+                <w:szCs w:val="22"/>
+              </w:rPr>
+            </w:pPr>
+            <w:r>
+              <w:rPr>
+                <w:rFonts w:asciiTheme="minorHAnsi" w:eastAsiaTheme="minorEastAsia" w:hAnsiTheme="minorHAnsi"/>
+                <w:sz w:val="22"/>
+                <w:szCs w:val="22"/>
+              </w:rPr>
+              <w:t xml:space="preserve">Mark Daniel </w:t>
+            </w:r>
+            <w:proofErr w:type="spellStart"/>
+            <w:r>
+              <w:rPr>
+                <w:rFonts w:asciiTheme="minorHAnsi" w:eastAsiaTheme="minorEastAsia" w:hAnsiTheme="minorHAnsi"/>
+                <w:sz w:val="22"/>
+                <w:szCs w:val="22"/>
+              </w:rPr>
+              <w:t>Cardano</w:t>
+            </w:r>
+            <w:proofErr w:type="spellEnd"/>
+            <w:r>
+              <w:rPr>
+                <w:rFonts w:asciiTheme="minorHAnsi" w:eastAsiaTheme="minorEastAsia" w:hAnsiTheme="minorHAnsi"/>
+                <w:sz w:val="22"/>
+                <w:szCs w:val="22"/>
+              </w:rPr>
+              <w:t>, Rafael Lozano</w:t>
+            </w:r>
+          </w:p>
+        </w:tc>
+      </w:tr>
+      <w:tr>
+        <w:tc>
+          <w:tcPr>
+            <w:tcW w:w="648" w:type="dxa"/>
+            <w:shd w:val="clear" w:color="auto" w:fill="auto"/>
+          </w:tcPr>
+          <w:p>
+            <w:pPr>
+              <w:jc w:val="center"/>
+              <w:rPr>
+                <w:rFonts w:asciiTheme="minorHAnsi" w:eastAsiaTheme="minorEastAsia" w:hAnsiTheme="minorHAnsi"/>
+                <w:sz w:val="22"/>
+                <w:szCs w:val="22"/>
+              </w:rPr>
+            </w:pPr>
+            <w:r>
+              <w:rPr>
+                <w:rFonts w:asciiTheme="minorHAnsi" w:eastAsiaTheme="minorEastAsia" w:hAnsiTheme="minorHAnsi"/>
+                <w:sz w:val="22"/>
+                <w:szCs w:val="22"/>
+              </w:rPr>
+              <w:t>2</w:t>
+            </w:r>
+          </w:p>
+        </w:tc>
+        <w:tc>
+          <w:tcPr>
+            <w:tcW w:w="7380" w:type="dxa"/>
+            <w:shd w:val="clear" w:color="auto" w:fill="auto"/>
+          </w:tcPr>
+          <w:p>
+            <w:pPr>
+              <w:rPr>
+                <w:rFonts w:asciiTheme="minorHAnsi" w:eastAsiaTheme="minorEastAsia" w:hAnsiTheme="minorHAnsi"/>
+                <w:sz w:val="22"/>
+                <w:szCs w:val="22"/>
+              </w:rPr>
+            </w:pPr>
+            <w:r>
+              <w:rPr>
+                <w:rFonts w:asciiTheme="minorHAnsi" w:eastAsiaTheme="minorEastAsia" w:hAnsiTheme="minorHAnsi"/>
+                <w:sz w:val="22"/>
+                <w:szCs w:val="22"/>
+              </w:rPr>
+              <w:t>Create order list UI</w:t>
+            </w:r>
+          </w:p>
+        </w:tc>
+        <w:tc>
+          <w:tcPr>
+            <w:tcW w:w="1656" w:type="dxa"/>
+            <w:shd w:val="clear" w:color="auto" w:fill="auto"/>
+          </w:tcPr>
+          <w:p>
+            <w:pPr>
+              <w:jc w:val="center"/>
+              <w:rPr>
+                <w:rFonts w:asciiTheme="minorHAnsi" w:eastAsiaTheme="minorEastAsia" w:hAnsiTheme="minorHAnsi"/>
+                <w:sz w:val="22"/>
+                <w:szCs w:val="22"/>
+              </w:rPr>
+            </w:pPr>
+            <w:r>
+              <w:rPr>
+                <w:rFonts w:asciiTheme="minorHAnsi" w:eastAsiaTheme="minorEastAsia" w:hAnsiTheme="minorHAnsi"/>
+                <w:sz w:val="22"/>
+                <w:szCs w:val="22"/>
+              </w:rPr>
+              <w:t>6 hours</w:t>
+            </w:r>
+          </w:p>
+        </w:tc>
+        <w:tc>
+          <w:tcPr>
+            <w:tcW w:w="3294" w:type="dxa"/>
+            <w:shd w:val="clear" w:color="auto" w:fill="auto"/>
+          </w:tcPr>
+          <w:p>
+            <w:pPr>
+              <w:jc w:val="center"/>
+              <w:rPr>
+                <w:rFonts w:asciiTheme="minorHAnsi" w:eastAsiaTheme="minorEastAsia" w:hAnsiTheme="minorHAnsi"/>
+                <w:sz w:val="22"/>
+                <w:szCs w:val="22"/>
+              </w:rPr>
+            </w:pPr>
+            <w:r>
+              <w:rPr>
+                <w:rFonts w:asciiTheme="minorHAnsi" w:eastAsiaTheme="minorEastAsia" w:hAnsiTheme="minorHAnsi"/>
+                <w:sz w:val="22"/>
+                <w:szCs w:val="22"/>
+              </w:rPr>
+              <w:t xml:space="preserve">Veronica </w:t>
+            </w:r>
+            <w:proofErr w:type="spellStart"/>
+            <w:r>
+              <w:rPr>
+                <w:rFonts w:asciiTheme="minorHAnsi" w:eastAsiaTheme="minorEastAsia" w:hAnsiTheme="minorHAnsi"/>
+                <w:sz w:val="22"/>
+                <w:szCs w:val="22"/>
+              </w:rPr>
+              <w:t>Mangubat</w:t>
+            </w:r>
+            <w:proofErr w:type="spellEnd"/>
+          </w:p>
+        </w:tc>
+      </w:tr>
+      <w:tr>
+        <w:tc>
+          <w:tcPr>
+            <w:tcW w:w="648" w:type="dxa"/>
+            <w:shd w:val="clear" w:color="auto" w:fill="auto"/>
+          </w:tcPr>
+          <w:p>
+            <w:pPr>
+              <w:jc w:val="center"/>
+              <w:rPr>
+                <w:rFonts w:asciiTheme="minorHAnsi" w:eastAsiaTheme="minorEastAsia" w:hAnsiTheme="minorHAnsi"/>
+                <w:sz w:val="22"/>
+                <w:szCs w:val="22"/>
+              </w:rPr>
+            </w:pPr>
+            <w:r>
+              <w:rPr>
+                <w:rFonts w:asciiTheme="minorHAnsi" w:eastAsiaTheme="minorEastAsia" w:hAnsiTheme="minorHAnsi"/>
+                <w:sz w:val="22"/>
+                <w:szCs w:val="22"/>
+              </w:rPr>
+              <w:t>3</w:t>
+            </w:r>
+          </w:p>
+        </w:tc>
+        <w:tc>
+          <w:tcPr>
+            <w:tcW w:w="7380" w:type="dxa"/>
+            <w:shd w:val="clear" w:color="auto" w:fill="auto"/>
+          </w:tcPr>
+          <w:p>
+            <w:pPr>
+              <w:rPr>
+                <w:rFonts w:asciiTheme="minorHAnsi" w:eastAsiaTheme="minorEastAsia" w:hAnsiTheme="minorHAnsi"/>
+                <w:sz w:val="22"/>
+                <w:szCs w:val="22"/>
+              </w:rPr>
+            </w:pPr>
+            <w:r>
+              <w:rPr>
+                <w:rFonts w:asciiTheme="minorHAnsi" w:eastAsiaTheme="minorEastAsia" w:hAnsiTheme="minorHAnsi"/>
+                <w:sz w:val="22"/>
+                <w:szCs w:val="22"/>
+              </w:rPr>
+              <w:t>Implement update order</w:t>
+            </w:r>
+          </w:p>
+        </w:tc>
+        <w:tc>
+          <w:tcPr>
+            <w:tcW w:w="1656" w:type="dxa"/>
+            <w:shd w:val="clear" w:color="auto" w:fill="auto"/>
+          </w:tcPr>
+          <w:p>
+            <w:pPr>
+              <w:jc w:val="center"/>
+              <w:rPr>
+                <w:rFonts w:asciiTheme="minorHAnsi" w:eastAsiaTheme="minorEastAsia" w:hAnsiTheme="minorHAnsi"/>
+                <w:sz w:val="22"/>
+                <w:szCs w:val="22"/>
+              </w:rPr>
+            </w:pPr>
+            <w:r>
+              <w:rPr>
+                <w:rFonts w:asciiTheme="minorHAnsi" w:eastAsiaTheme="minorEastAsia" w:hAnsiTheme="minorHAnsi"/>
+                <w:sz w:val="22"/>
+                <w:szCs w:val="22"/>
+              </w:rPr>
+              <w:t>4 hours</w:t>
+            </w:r>
+          </w:p>
+        </w:tc>
+        <w:tc>
+          <w:tcPr>
+            <w:tcW w:w="3294" w:type="dxa"/>
+            <w:shd w:val="clear" w:color="auto" w:fill="auto"/>
+          </w:tcPr>
+          <w:p>
+            <w:pPr>
+              <w:jc w:val="center"/>
+              <w:rPr>
+                <w:rFonts w:asciiTheme="minorHAnsi" w:eastAsiaTheme="minorEastAsia" w:hAnsiTheme="minorHAnsi"/>
+                <w:sz w:val="22"/>
+                <w:szCs w:val="22"/>
+              </w:rPr>
+            </w:pPr>
+            <w:r>
+              <w:rPr>
+                <w:rFonts w:asciiTheme="minorHAnsi" w:eastAsiaTheme="minorEastAsia" w:hAnsiTheme="minorHAnsi"/>
+                <w:sz w:val="22"/>
+                <w:szCs w:val="22"/>
+              </w:rPr>
+              <w:t xml:space="preserve">Mark Daniel </w:t>
+            </w:r>
+            <w:proofErr w:type="spellStart"/>
+            <w:r>
+              <w:rPr>
+                <w:rFonts w:asciiTheme="minorHAnsi" w:eastAsiaTheme="minorEastAsia" w:hAnsiTheme="minorHAnsi"/>
+                <w:sz w:val="22"/>
+                <w:szCs w:val="22"/>
+              </w:rPr>
+              <w:t>Cardano</w:t>
+            </w:r>
+            <w:proofErr w:type="spellEnd"/>
+          </w:p>
+        </w:tc>
+      </w:tr>
+      <w:tr>
+        <w:tc>
+          <w:tcPr>
+            <w:tcW w:w="648" w:type="dxa"/>
+            <w:shd w:val="clear" w:color="auto" w:fill="auto"/>
+          </w:tcPr>
+          <w:p>
+            <w:pPr>
+              <w:jc w:val="center"/>
+              <w:rPr>
+                <w:rFonts w:asciiTheme="minorHAnsi" w:eastAsiaTheme="minorEastAsia" w:hAnsiTheme="minorHAnsi"/>
+                <w:sz w:val="22"/>
+                <w:szCs w:val="22"/>
+              </w:rPr>
+            </w:pPr>
+            <w:r>
+              <w:rPr>
+                <w:rFonts w:asciiTheme="minorHAnsi" w:eastAsiaTheme="minorEastAsia" w:hAnsiTheme="minorHAnsi"/>
+                <w:sz w:val="22"/>
+                <w:szCs w:val="22"/>
+              </w:rPr>
+              <w:t>4</w:t>
+            </w:r>
+          </w:p>
+        </w:tc>
+        <w:tc>
+          <w:tcPr>
+            <w:tcW w:w="7380" w:type="dxa"/>
+            <w:shd w:val="clear" w:color="auto" w:fill="auto"/>
+          </w:tcPr>
+          <w:p>
+            <w:pPr>
+              <w:rPr>
+                <w:rFonts w:asciiTheme="minorHAnsi" w:eastAsiaTheme="minorEastAsia" w:hAnsiTheme="minorHAnsi"/>
+                <w:sz w:val="22"/>
+                <w:szCs w:val="22"/>
+              </w:rPr>
+            </w:pPr>
+            <w:r>
+              <w:rPr>
+                <w:rFonts w:asciiTheme="minorHAnsi" w:eastAsiaTheme="minorEastAsia" w:hAnsiTheme="minorHAnsi"/>
+                <w:sz w:val="22"/>
+                <w:szCs w:val="22"/>
+              </w:rPr>
+              <w:t>Implement Error Handling</w:t>
+            </w:r>
+          </w:p>
+        </w:tc>
+        <w:tc>
+          <w:tcPr>
+            <w:tcW w:w="1656" w:type="dxa"/>
+            <w:shd w:val="clear" w:color="auto" w:fill="auto"/>
+          </w:tcPr>
+          <w:p>
+            <w:pPr>
+              <w:jc w:val="center"/>
+              <w:rPr>
+                <w:rFonts w:asciiTheme="minorHAnsi" w:eastAsiaTheme="minorEastAsia" w:hAnsiTheme="minorHAnsi"/>
+                <w:sz w:val="22"/>
+                <w:szCs w:val="22"/>
+              </w:rPr>
+            </w:pPr>
+            <w:r>
+              <w:rPr>
+                <w:rFonts w:asciiTheme="minorHAnsi" w:eastAsiaTheme="minorEastAsia" w:hAnsiTheme="minorHAnsi"/>
+                <w:sz w:val="22"/>
+                <w:szCs w:val="22"/>
+              </w:rPr>
+              <w:t>2 hours</w:t>
+            </w:r>
+          </w:p>
+        </w:tc>
+        <w:tc>
+          <w:tcPr>
+            <w:tcW w:w="3294" w:type="dxa"/>
+            <w:shd w:val="clear" w:color="auto" w:fill="auto"/>
+          </w:tcPr>
+          <w:p>
+            <w:pPr>
+              <w:jc w:val="center"/>
+              <w:rPr>
+                <w:rFonts w:asciiTheme="minorHAnsi" w:eastAsiaTheme="minorEastAsia" w:hAnsiTheme="minorHAnsi"/>
+                <w:sz w:val="22"/>
+                <w:szCs w:val="22"/>
+              </w:rPr>
+            </w:pPr>
+            <w:r>
+              <w:rPr>
+                <w:rFonts w:asciiTheme="minorHAnsi" w:eastAsiaTheme="minorEastAsia" w:hAnsiTheme="minorHAnsi"/>
+                <w:sz w:val="22"/>
+                <w:szCs w:val="22"/>
+              </w:rPr>
+              <w:t xml:space="preserve">Mark Daniel </w:t>
+            </w:r>
+            <w:proofErr w:type="spellStart"/>
+            <w:r>
+              <w:rPr>
+                <w:rFonts w:asciiTheme="minorHAnsi" w:eastAsiaTheme="minorEastAsia" w:hAnsiTheme="minorHAnsi"/>
+                <w:sz w:val="22"/>
+                <w:szCs w:val="22"/>
+              </w:rPr>
+              <w:t>Cardano</w:t>
+            </w:r>
+            <w:proofErr w:type="spellEnd"/>
+          </w:p>
+        </w:tc>
+      </w:tr>
+      <w:tr>
+        <w:tc>
+          <w:tcPr>
+            <w:tcW w:w="648" w:type="dxa"/>
+            <w:shd w:val="clear" w:color="auto" w:fill="auto"/>
+          </w:tcPr>
+          <w:p>
+            <w:pPr>
+              <w:jc w:val="center"/>
+              <w:rPr>
+                <w:rFonts w:asciiTheme="minorHAnsi" w:eastAsiaTheme="minorEastAsia" w:hAnsiTheme="minorHAnsi"/>
+                <w:sz w:val="22"/>
+                <w:szCs w:val="22"/>
+              </w:rPr>
+            </w:pPr>
+            <w:r>
+              <w:rPr>
+                <w:rFonts w:asciiTheme="minorHAnsi" w:eastAsiaTheme="minorEastAsia" w:hAnsiTheme="minorHAnsi"/>
+                <w:sz w:val="22"/>
+                <w:szCs w:val="22"/>
+              </w:rPr>
+              <w:t>5</w:t>
+            </w:r>
+          </w:p>
+        </w:tc>
+        <w:tc>
+          <w:tcPr>
+            <w:tcW w:w="7380" w:type="dxa"/>
+            <w:shd w:val="clear" w:color="auto" w:fill="auto"/>
+          </w:tcPr>
+          <w:p>
+            <w:pPr>
+              <w:rPr>
+                <w:rFonts w:asciiTheme="minorHAnsi" w:eastAsiaTheme="minorEastAsia" w:hAnsiTheme="minorHAnsi"/>
+                <w:sz w:val="22"/>
+                <w:szCs w:val="22"/>
+              </w:rPr>
+            </w:pPr>
+            <w:r>
+              <w:rPr>
+                <w:rFonts w:asciiTheme="minorHAnsi" w:eastAsiaTheme="minorEastAsia" w:hAnsiTheme="minorHAnsi"/>
+                <w:sz w:val="22"/>
+                <w:szCs w:val="22"/>
+              </w:rPr>
+              <w:t>Testing/Debugging</w:t>
+            </w:r>
+          </w:p>
+        </w:tc>
+        <w:tc>
+          <w:tcPr>
+            <w:tcW w:w="1656" w:type="dxa"/>
+            <w:shd w:val="clear" w:color="auto" w:fill="auto"/>
+          </w:tcPr>
+          <w:p>
+            <w:pPr>
+              <w:jc w:val="center"/>
+              <w:rPr>
+                <w:rFonts w:asciiTheme="minorHAnsi" w:eastAsiaTheme="minorEastAsia" w:hAnsiTheme="minorHAnsi"/>
+                <w:sz w:val="22"/>
+                <w:szCs w:val="22"/>
+              </w:rPr>
+            </w:pPr>
+            <w:r>
+              <w:rPr>
+                <w:rFonts w:asciiTheme="minorHAnsi" w:eastAsiaTheme="minorEastAsia" w:hAnsiTheme="minorHAnsi"/>
+                <w:sz w:val="22"/>
+                <w:szCs w:val="22"/>
+              </w:rPr>
+              <w:t>2 hours</w:t>
+            </w:r>
+          </w:p>
+        </w:tc>
+        <w:tc>
+          <w:tcPr>
+            <w:tcW w:w="3294" w:type="dxa"/>
+            <w:shd w:val="clear" w:color="auto" w:fill="auto"/>
+          </w:tcPr>
+          <w:p>
+            <w:pPr>
+              <w:jc w:val="center"/>
+              <w:rPr>
+                <w:rFonts w:asciiTheme="minorHAnsi" w:eastAsiaTheme="minorEastAsia" w:hAnsiTheme="minorHAnsi"/>
+                <w:sz w:val="22"/>
+                <w:szCs w:val="22"/>
+              </w:rPr>
+            </w:pPr>
+            <w:r>
+              <w:rPr>
+                <w:rFonts w:asciiTheme="minorHAnsi" w:eastAsiaTheme="minorEastAsia" w:hAnsiTheme="minorHAnsi"/>
+                <w:sz w:val="22"/>
+                <w:szCs w:val="22"/>
+              </w:rPr>
+              <w:t xml:space="preserve">Mark Daniel </w:t>
+            </w:r>
+            <w:proofErr w:type="spellStart"/>
+            <w:r>
+              <w:rPr>
+                <w:rFonts w:asciiTheme="minorHAnsi" w:eastAsiaTheme="minorEastAsia" w:hAnsiTheme="minorHAnsi"/>
+                <w:sz w:val="22"/>
+                <w:szCs w:val="22"/>
+              </w:rPr>
+              <w:t>Cardano</w:t>
+            </w:r>
+            <w:proofErr w:type="spellEnd"/>
+            <w:r>
+              <w:rPr>
+                <w:rFonts w:asciiTheme="minorHAnsi" w:eastAsiaTheme="minorEastAsia" w:hAnsiTheme="minorHAnsi"/>
+                <w:sz w:val="22"/>
+                <w:szCs w:val="22"/>
+              </w:rPr>
+              <w:t>, Rafael Lozano</w:t>
             </w:r>
           </w:p>
         </w:tc>
@@ -6485,7 +9010,6 @@
               <w:spacing w:before="240"/>
               <w:rPr>
                 <w:rFonts w:asciiTheme="minorHAnsi" w:hAnsiTheme="minorHAnsi"/>
-                <w:b/>
                 <w:sz w:val="22"/>
                 <w:szCs w:val="22"/>
               </w:rPr>
@@ -6498,6 +9022,32 @@
                 <w:szCs w:val="22"/>
               </w:rPr>
               <w:t xml:space="preserve">Assigned To: </w:t>
+            </w:r>
+            <w:r>
+              <w:rPr>
+                <w:rFonts w:asciiTheme="minorHAnsi" w:hAnsiTheme="minorHAnsi"/>
+                <w:sz w:val="22"/>
+                <w:szCs w:val="22"/>
+              </w:rPr>
+              <w:t xml:space="preserve">Markus </w:t>
+            </w:r>
+            <w:proofErr w:type="spellStart"/>
+            <w:r>
+              <w:rPr>
+                <w:rFonts w:asciiTheme="minorHAnsi" w:hAnsiTheme="minorHAnsi"/>
+                <w:sz w:val="22"/>
+                <w:szCs w:val="22"/>
+              </w:rPr>
+              <w:t>Jeremi</w:t>
+            </w:r>
+            <w:proofErr w:type="spellEnd"/>
+            <w:r>
+              <w:rPr>
+                <w:rFonts w:asciiTheme="minorHAnsi" w:hAnsiTheme="minorHAnsi"/>
+                <w:sz w:val="22"/>
+                <w:szCs w:val="22"/>
+              </w:rPr>
+              <w:t xml:space="preserve"> Garcia, Rafael Lozano, Nikko Borja</w:t>
             </w:r>
           </w:p>
         </w:tc>
@@ -6631,6 +9181,565 @@
               </w:rPr>
               <w:t>Assigned to</w:t>
             </w:r>
+          </w:p>
+        </w:tc>
+      </w:tr>
+      <w:tr>
+        <w:tc>
+          <w:tcPr>
+            <w:tcW w:w="648" w:type="dxa"/>
+            <w:shd w:val="clear" w:color="auto" w:fill="auto"/>
+          </w:tcPr>
+          <w:p>
+            <w:pPr>
+              <w:jc w:val="center"/>
+              <w:rPr>
+                <w:rFonts w:asciiTheme="minorHAnsi" w:eastAsiaTheme="minorEastAsia" w:hAnsiTheme="minorHAnsi"/>
+                <w:sz w:val="22"/>
+                <w:szCs w:val="22"/>
+              </w:rPr>
+            </w:pPr>
+            <w:r>
+              <w:rPr>
+                <w:rFonts w:asciiTheme="minorHAnsi" w:eastAsiaTheme="minorEastAsia" w:hAnsiTheme="minorHAnsi"/>
+                <w:sz w:val="22"/>
+                <w:szCs w:val="22"/>
+              </w:rPr>
+              <w:t>1</w:t>
+            </w:r>
+          </w:p>
+        </w:tc>
+        <w:tc>
+          <w:tcPr>
+            <w:tcW w:w="7380" w:type="dxa"/>
+            <w:shd w:val="clear" w:color="auto" w:fill="auto"/>
+          </w:tcPr>
+          <w:p>
+            <w:pPr>
+              <w:rPr>
+                <w:rFonts w:asciiTheme="minorHAnsi" w:eastAsiaTheme="minorEastAsia" w:hAnsiTheme="minorHAnsi"/>
+                <w:sz w:val="22"/>
+                <w:szCs w:val="22"/>
+              </w:rPr>
+            </w:pPr>
+            <w:r>
+              <w:rPr>
+                <w:rFonts w:asciiTheme="minorHAnsi" w:eastAsiaTheme="minorEastAsia" w:hAnsiTheme="minorHAnsi"/>
+                <w:sz w:val="22"/>
+                <w:szCs w:val="22"/>
+              </w:rPr>
+              <w:t>Create Test Cases</w:t>
+            </w:r>
+          </w:p>
+        </w:tc>
+        <w:tc>
+          <w:tcPr>
+            <w:tcW w:w="1656" w:type="dxa"/>
+            <w:shd w:val="clear" w:color="auto" w:fill="auto"/>
+          </w:tcPr>
+          <w:p>
+            <w:pPr>
+              <w:jc w:val="center"/>
+              <w:rPr>
+                <w:rFonts w:asciiTheme="minorHAnsi" w:eastAsiaTheme="minorEastAsia" w:hAnsiTheme="minorHAnsi"/>
+                <w:sz w:val="22"/>
+                <w:szCs w:val="22"/>
+              </w:rPr>
+            </w:pPr>
+            <w:r>
+              <w:rPr>
+                <w:rFonts w:asciiTheme="minorHAnsi" w:eastAsiaTheme="minorEastAsia" w:hAnsiTheme="minorHAnsi"/>
+                <w:sz w:val="22"/>
+                <w:szCs w:val="22"/>
+              </w:rPr>
+              <w:t>2 hours</w:t>
+            </w:r>
+          </w:p>
+        </w:tc>
+        <w:tc>
+          <w:tcPr>
+            <w:tcW w:w="3294" w:type="dxa"/>
+            <w:shd w:val="clear" w:color="auto" w:fill="auto"/>
+          </w:tcPr>
+          <w:p>
+            <w:pPr>
+              <w:jc w:val="center"/>
+              <w:rPr>
+                <w:rFonts w:asciiTheme="minorHAnsi" w:eastAsiaTheme="minorEastAsia" w:hAnsiTheme="minorHAnsi"/>
+                <w:sz w:val="22"/>
+                <w:szCs w:val="22"/>
+              </w:rPr>
+            </w:pPr>
+            <w:r>
+              <w:rPr>
+                <w:rFonts w:asciiTheme="minorHAnsi" w:eastAsiaTheme="minorEastAsia" w:hAnsiTheme="minorHAnsi"/>
+                <w:sz w:val="22"/>
+                <w:szCs w:val="22"/>
+              </w:rPr>
+              <w:t xml:space="preserve">Markus </w:t>
+            </w:r>
+            <w:proofErr w:type="spellStart"/>
+            <w:r>
+              <w:rPr>
+                <w:rFonts w:asciiTheme="minorHAnsi" w:eastAsiaTheme="minorEastAsia" w:hAnsiTheme="minorHAnsi"/>
+                <w:sz w:val="22"/>
+                <w:szCs w:val="22"/>
+              </w:rPr>
+              <w:t>Jeremi</w:t>
+            </w:r>
+            <w:proofErr w:type="spellEnd"/>
+            <w:r>
+              <w:rPr>
+                <w:rFonts w:asciiTheme="minorHAnsi" w:eastAsiaTheme="minorEastAsia" w:hAnsiTheme="minorHAnsi"/>
+                <w:sz w:val="22"/>
+                <w:szCs w:val="22"/>
+              </w:rPr>
+              <w:t xml:space="preserve"> Garcia, Rafael Lozano</w:t>
+            </w:r>
+          </w:p>
+        </w:tc>
+      </w:tr>
+      <w:tr>
+        <w:tc>
+          <w:tcPr>
+            <w:tcW w:w="648" w:type="dxa"/>
+            <w:shd w:val="clear" w:color="auto" w:fill="auto"/>
+          </w:tcPr>
+          <w:p>
+            <w:pPr>
+              <w:jc w:val="center"/>
+              <w:rPr>
+                <w:rFonts w:asciiTheme="minorHAnsi" w:eastAsiaTheme="minorEastAsia" w:hAnsiTheme="minorHAnsi"/>
+                <w:sz w:val="22"/>
+                <w:szCs w:val="22"/>
+              </w:rPr>
+            </w:pPr>
+            <w:r>
+              <w:rPr>
+                <w:rFonts w:asciiTheme="minorHAnsi" w:eastAsiaTheme="minorEastAsia" w:hAnsiTheme="minorHAnsi"/>
+                <w:sz w:val="22"/>
+                <w:szCs w:val="22"/>
+              </w:rPr>
+              <w:t>2</w:t>
+            </w:r>
+          </w:p>
+        </w:tc>
+        <w:tc>
+          <w:tcPr>
+            <w:tcW w:w="7380" w:type="dxa"/>
+            <w:shd w:val="clear" w:color="auto" w:fill="auto"/>
+          </w:tcPr>
+          <w:p>
+            <w:pPr>
+              <w:rPr>
+                <w:rFonts w:asciiTheme="minorHAnsi" w:eastAsiaTheme="minorEastAsia" w:hAnsiTheme="minorHAnsi"/>
+                <w:sz w:val="22"/>
+                <w:szCs w:val="22"/>
+              </w:rPr>
+            </w:pPr>
+            <w:r>
+              <w:rPr>
+                <w:rFonts w:asciiTheme="minorHAnsi" w:eastAsiaTheme="minorEastAsia" w:hAnsiTheme="minorHAnsi"/>
+                <w:sz w:val="22"/>
+                <w:szCs w:val="22"/>
+              </w:rPr>
+              <w:t>Create Sales Report UI</w:t>
+            </w:r>
+          </w:p>
+        </w:tc>
+        <w:tc>
+          <w:tcPr>
+            <w:tcW w:w="1656" w:type="dxa"/>
+            <w:shd w:val="clear" w:color="auto" w:fill="auto"/>
+          </w:tcPr>
+          <w:p>
+            <w:pPr>
+              <w:jc w:val="center"/>
+              <w:rPr>
+                <w:rFonts w:asciiTheme="minorHAnsi" w:eastAsiaTheme="minorEastAsia" w:hAnsiTheme="minorHAnsi"/>
+                <w:sz w:val="22"/>
+                <w:szCs w:val="22"/>
+              </w:rPr>
+            </w:pPr>
+            <w:r>
+              <w:rPr>
+                <w:rFonts w:asciiTheme="minorHAnsi" w:eastAsiaTheme="minorEastAsia" w:hAnsiTheme="minorHAnsi"/>
+                <w:sz w:val="22"/>
+                <w:szCs w:val="22"/>
+              </w:rPr>
+              <w:t>4 hours</w:t>
+            </w:r>
+          </w:p>
+        </w:tc>
+        <w:tc>
+          <w:tcPr>
+            <w:tcW w:w="3294" w:type="dxa"/>
+            <w:shd w:val="clear" w:color="auto" w:fill="auto"/>
+          </w:tcPr>
+          <w:p>
+            <w:pPr>
+              <w:jc w:val="center"/>
+              <w:rPr>
+                <w:rFonts w:asciiTheme="minorHAnsi" w:eastAsiaTheme="minorEastAsia" w:hAnsiTheme="minorHAnsi"/>
+                <w:sz w:val="22"/>
+                <w:szCs w:val="22"/>
+              </w:rPr>
+            </w:pPr>
+            <w:r>
+              <w:rPr>
+                <w:rFonts w:asciiTheme="minorHAnsi" w:eastAsiaTheme="minorEastAsia" w:hAnsiTheme="minorHAnsi"/>
+                <w:sz w:val="22"/>
+                <w:szCs w:val="22"/>
+              </w:rPr>
+              <w:t>Nikko Borja</w:t>
+            </w:r>
+          </w:p>
+        </w:tc>
+      </w:tr>
+      <w:tr>
+        <w:tc>
+          <w:tcPr>
+            <w:tcW w:w="648" w:type="dxa"/>
+            <w:shd w:val="clear" w:color="auto" w:fill="auto"/>
+          </w:tcPr>
+          <w:p>
+            <w:pPr>
+              <w:jc w:val="center"/>
+              <w:rPr>
+                <w:rFonts w:asciiTheme="minorHAnsi" w:eastAsiaTheme="minorEastAsia" w:hAnsiTheme="minorHAnsi"/>
+                <w:sz w:val="22"/>
+                <w:szCs w:val="22"/>
+              </w:rPr>
+            </w:pPr>
+            <w:r>
+              <w:rPr>
+                <w:rFonts w:asciiTheme="minorHAnsi" w:eastAsiaTheme="minorEastAsia" w:hAnsiTheme="minorHAnsi"/>
+                <w:sz w:val="22"/>
+                <w:szCs w:val="22"/>
+              </w:rPr>
+              <w:t>3</w:t>
+            </w:r>
+          </w:p>
+        </w:tc>
+        <w:tc>
+          <w:tcPr>
+            <w:tcW w:w="7380" w:type="dxa"/>
+            <w:shd w:val="clear" w:color="auto" w:fill="auto"/>
+          </w:tcPr>
+          <w:p>
+            <w:pPr>
+              <w:rPr>
+                <w:rFonts w:asciiTheme="minorHAnsi" w:eastAsiaTheme="minorEastAsia" w:hAnsiTheme="minorHAnsi"/>
+                <w:sz w:val="22"/>
+                <w:szCs w:val="22"/>
+              </w:rPr>
+            </w:pPr>
+            <w:r>
+              <w:rPr>
+                <w:rFonts w:asciiTheme="minorHAnsi" w:eastAsiaTheme="minorEastAsia" w:hAnsiTheme="minorHAnsi"/>
+                <w:sz w:val="22"/>
+                <w:szCs w:val="22"/>
+              </w:rPr>
+              <w:t>Implement sales report</w:t>
+            </w:r>
+          </w:p>
+        </w:tc>
+        <w:tc>
+          <w:tcPr>
+            <w:tcW w:w="1656" w:type="dxa"/>
+            <w:shd w:val="clear" w:color="auto" w:fill="auto"/>
+          </w:tcPr>
+          <w:p>
+            <w:pPr>
+              <w:jc w:val="center"/>
+              <w:rPr>
+                <w:rFonts w:asciiTheme="minorHAnsi" w:eastAsiaTheme="minorEastAsia" w:hAnsiTheme="minorHAnsi"/>
+                <w:sz w:val="22"/>
+                <w:szCs w:val="22"/>
+              </w:rPr>
+            </w:pPr>
+            <w:r>
+              <w:rPr>
+                <w:rFonts w:asciiTheme="minorHAnsi" w:eastAsiaTheme="minorEastAsia" w:hAnsiTheme="minorHAnsi"/>
+                <w:sz w:val="22"/>
+                <w:szCs w:val="22"/>
+              </w:rPr>
+              <w:t>4 hours</w:t>
+            </w:r>
+          </w:p>
+        </w:tc>
+        <w:tc>
+          <w:tcPr>
+            <w:tcW w:w="3294" w:type="dxa"/>
+            <w:shd w:val="clear" w:color="auto" w:fill="auto"/>
+          </w:tcPr>
+          <w:p>
+            <w:pPr>
+              <w:jc w:val="center"/>
+              <w:rPr>
+                <w:rFonts w:asciiTheme="minorHAnsi" w:eastAsiaTheme="minorEastAsia" w:hAnsiTheme="minorHAnsi"/>
+                <w:sz w:val="22"/>
+                <w:szCs w:val="22"/>
+              </w:rPr>
+            </w:pPr>
+            <w:r>
+              <w:rPr>
+                <w:rFonts w:asciiTheme="minorHAnsi" w:eastAsiaTheme="minorEastAsia" w:hAnsiTheme="minorHAnsi"/>
+                <w:sz w:val="22"/>
+                <w:szCs w:val="22"/>
+              </w:rPr>
+              <w:t xml:space="preserve">Markus </w:t>
+            </w:r>
+            <w:proofErr w:type="spellStart"/>
+            <w:r>
+              <w:rPr>
+                <w:rFonts w:asciiTheme="minorHAnsi" w:eastAsiaTheme="minorEastAsia" w:hAnsiTheme="minorHAnsi"/>
+                <w:sz w:val="22"/>
+                <w:szCs w:val="22"/>
+              </w:rPr>
+              <w:t>Jeremi</w:t>
+            </w:r>
+            <w:proofErr w:type="spellEnd"/>
+            <w:r>
+              <w:rPr>
+                <w:rFonts w:asciiTheme="minorHAnsi" w:eastAsiaTheme="minorEastAsia" w:hAnsiTheme="minorHAnsi"/>
+                <w:sz w:val="22"/>
+                <w:szCs w:val="22"/>
+              </w:rPr>
+              <w:t xml:space="preserve"> Garcia</w:t>
+            </w:r>
+          </w:p>
+        </w:tc>
+      </w:tr>
+      <w:tr>
+        <w:tc>
+          <w:tcPr>
+            <w:tcW w:w="648" w:type="dxa"/>
+            <w:shd w:val="clear" w:color="auto" w:fill="auto"/>
+          </w:tcPr>
+          <w:p>
+            <w:pPr>
+              <w:jc w:val="center"/>
+              <w:rPr>
+                <w:rFonts w:asciiTheme="minorHAnsi" w:eastAsiaTheme="minorEastAsia" w:hAnsiTheme="minorHAnsi"/>
+                <w:sz w:val="22"/>
+                <w:szCs w:val="22"/>
+              </w:rPr>
+            </w:pPr>
+            <w:r>
+              <w:rPr>
+                <w:rFonts w:asciiTheme="minorHAnsi" w:eastAsiaTheme="minorEastAsia" w:hAnsiTheme="minorHAnsi"/>
+                <w:sz w:val="22"/>
+                <w:szCs w:val="22"/>
+              </w:rPr>
+              <w:t>4</w:t>
+            </w:r>
+          </w:p>
+        </w:tc>
+        <w:tc>
+          <w:tcPr>
+            <w:tcW w:w="7380" w:type="dxa"/>
+            <w:shd w:val="clear" w:color="auto" w:fill="auto"/>
+          </w:tcPr>
+          <w:p>
+            <w:pPr>
+              <w:rPr>
+                <w:rFonts w:asciiTheme="minorHAnsi" w:eastAsiaTheme="minorEastAsia" w:hAnsiTheme="minorHAnsi"/>
+                <w:sz w:val="22"/>
+                <w:szCs w:val="22"/>
+              </w:rPr>
+            </w:pPr>
+            <w:r>
+              <w:rPr>
+                <w:rFonts w:asciiTheme="minorHAnsi" w:eastAsiaTheme="minorEastAsia" w:hAnsiTheme="minorHAnsi"/>
+                <w:sz w:val="22"/>
+                <w:szCs w:val="22"/>
+              </w:rPr>
+              <w:t>Implement Error Handling</w:t>
+            </w:r>
+          </w:p>
+        </w:tc>
+        <w:tc>
+          <w:tcPr>
+            <w:tcW w:w="1656" w:type="dxa"/>
+            <w:shd w:val="clear" w:color="auto" w:fill="auto"/>
+          </w:tcPr>
+          <w:p>
+            <w:pPr>
+              <w:jc w:val="center"/>
+              <w:rPr>
+                <w:rFonts w:asciiTheme="minorHAnsi" w:eastAsiaTheme="minorEastAsia" w:hAnsiTheme="minorHAnsi"/>
+                <w:sz w:val="22"/>
+                <w:szCs w:val="22"/>
+              </w:rPr>
+            </w:pPr>
+            <w:r>
+              <w:rPr>
+                <w:rFonts w:asciiTheme="minorHAnsi" w:eastAsiaTheme="minorEastAsia" w:hAnsiTheme="minorHAnsi"/>
+                <w:sz w:val="22"/>
+                <w:szCs w:val="22"/>
+              </w:rPr>
+              <w:t>2 hours</w:t>
+            </w:r>
+          </w:p>
+        </w:tc>
+        <w:tc>
+          <w:tcPr>
+            <w:tcW w:w="3294" w:type="dxa"/>
+            <w:shd w:val="clear" w:color="auto" w:fill="auto"/>
+          </w:tcPr>
+          <w:p>
+            <w:pPr>
+              <w:jc w:val="center"/>
+              <w:rPr>
+                <w:rFonts w:asciiTheme="minorHAnsi" w:eastAsiaTheme="minorEastAsia" w:hAnsiTheme="minorHAnsi"/>
+                <w:sz w:val="22"/>
+                <w:szCs w:val="22"/>
+              </w:rPr>
+            </w:pPr>
+            <w:r>
+              <w:rPr>
+                <w:rFonts w:asciiTheme="minorHAnsi" w:eastAsiaTheme="minorEastAsia" w:hAnsiTheme="minorHAnsi"/>
+                <w:sz w:val="22"/>
+                <w:szCs w:val="22"/>
+              </w:rPr>
+              <w:t xml:space="preserve">Markus </w:t>
+            </w:r>
+            <w:proofErr w:type="spellStart"/>
+            <w:r>
+              <w:rPr>
+                <w:rFonts w:asciiTheme="minorHAnsi" w:eastAsiaTheme="minorEastAsia" w:hAnsiTheme="minorHAnsi"/>
+                <w:sz w:val="22"/>
+                <w:szCs w:val="22"/>
+              </w:rPr>
+              <w:t>Jeremi</w:t>
+            </w:r>
+            <w:proofErr w:type="spellEnd"/>
+            <w:r>
+              <w:rPr>
+                <w:rFonts w:asciiTheme="minorHAnsi" w:eastAsiaTheme="minorEastAsia" w:hAnsiTheme="minorHAnsi"/>
+                <w:sz w:val="22"/>
+                <w:szCs w:val="22"/>
+              </w:rPr>
+              <w:t xml:space="preserve"> Garcia</w:t>
+            </w:r>
+          </w:p>
+        </w:tc>
+      </w:tr>
+      <w:tr>
+        <w:tc>
+          <w:tcPr>
+            <w:tcW w:w="648" w:type="dxa"/>
+            <w:shd w:val="clear" w:color="auto" w:fill="auto"/>
+          </w:tcPr>
+          <w:p>
+            <w:pPr>
+              <w:jc w:val="center"/>
+              <w:rPr>
+                <w:rFonts w:asciiTheme="minorHAnsi" w:eastAsiaTheme="minorEastAsia" w:hAnsiTheme="minorHAnsi"/>
+                <w:sz w:val="22"/>
+                <w:szCs w:val="22"/>
+              </w:rPr>
+            </w:pPr>
+            <w:r>
+              <w:rPr>
+                <w:rFonts w:asciiTheme="minorHAnsi" w:eastAsiaTheme="minorEastAsia" w:hAnsiTheme="minorHAnsi"/>
+                <w:sz w:val="22"/>
+                <w:szCs w:val="22"/>
+              </w:rPr>
+              <w:t>5</w:t>
+            </w:r>
+          </w:p>
+        </w:tc>
+        <w:tc>
+          <w:tcPr>
+            <w:tcW w:w="7380" w:type="dxa"/>
+            <w:shd w:val="clear" w:color="auto" w:fill="auto"/>
+          </w:tcPr>
+          <w:p>
+            <w:pPr>
+              <w:rPr>
+                <w:rFonts w:asciiTheme="minorHAnsi" w:eastAsiaTheme="minorEastAsia" w:hAnsiTheme="minorHAnsi"/>
+                <w:sz w:val="22"/>
+                <w:szCs w:val="22"/>
+              </w:rPr>
+            </w:pPr>
+            <w:r>
+              <w:rPr>
+                <w:rFonts w:asciiTheme="minorHAnsi" w:eastAsiaTheme="minorEastAsia" w:hAnsiTheme="minorHAnsi"/>
+                <w:sz w:val="22"/>
+                <w:szCs w:val="22"/>
+              </w:rPr>
+              <w:t>Testing/Debugging</w:t>
+            </w:r>
+          </w:p>
+        </w:tc>
+        <w:tc>
+          <w:tcPr>
+            <w:tcW w:w="1656" w:type="dxa"/>
+            <w:shd w:val="clear" w:color="auto" w:fill="auto"/>
+          </w:tcPr>
+          <w:p>
+            <w:pPr>
+              <w:jc w:val="center"/>
+              <w:rPr>
+                <w:rFonts w:asciiTheme="minorHAnsi" w:eastAsiaTheme="minorEastAsia" w:hAnsiTheme="minorHAnsi"/>
+                <w:sz w:val="22"/>
+                <w:szCs w:val="22"/>
+              </w:rPr>
+            </w:pPr>
+            <w:r>
+              <w:rPr>
+                <w:rFonts w:asciiTheme="minorHAnsi" w:eastAsiaTheme="minorEastAsia" w:hAnsiTheme="minorHAnsi"/>
+                <w:sz w:val="22"/>
+                <w:szCs w:val="22"/>
+              </w:rPr>
+              <w:t>2 hours</w:t>
+            </w:r>
+          </w:p>
+        </w:tc>
+        <w:tc>
+          <w:tcPr>
+            <w:tcW w:w="3294" w:type="dxa"/>
+            <w:shd w:val="clear" w:color="auto" w:fill="auto"/>
+          </w:tcPr>
+          <w:p>
+            <w:pPr>
+              <w:jc w:val="center"/>
+              <w:rPr>
+                <w:rFonts w:asciiTheme="minorHAnsi" w:eastAsiaTheme="minorEastAsia" w:hAnsiTheme="minorHAnsi"/>
+                <w:sz w:val="22"/>
+                <w:szCs w:val="22"/>
+              </w:rPr>
+            </w:pPr>
+            <w:r>
+              <w:rPr>
+                <w:rFonts w:asciiTheme="minorHAnsi" w:eastAsiaTheme="minorEastAsia" w:hAnsiTheme="minorHAnsi"/>
+                <w:sz w:val="22"/>
+                <w:szCs w:val="22"/>
+              </w:rPr>
+              <w:t xml:space="preserve">Markus </w:t>
+            </w:r>
+            <w:proofErr w:type="spellStart"/>
+            <w:r>
+              <w:rPr>
+                <w:rFonts w:asciiTheme="minorHAnsi" w:eastAsiaTheme="minorEastAsia" w:hAnsiTheme="minorHAnsi"/>
+                <w:sz w:val="22"/>
+                <w:szCs w:val="22"/>
+              </w:rPr>
+              <w:t>Jeremi</w:t>
+            </w:r>
+            <w:proofErr w:type="spellEnd"/>
+            <w:r>
+              <w:rPr>
+                <w:rFonts w:asciiTheme="minorHAnsi" w:eastAsiaTheme="minorEastAsia" w:hAnsiTheme="minorHAnsi"/>
+                <w:sz w:val="22"/>
+                <w:szCs w:val="22"/>
+              </w:rPr>
+              <w:t xml:space="preserve"> Garcia, Rafael Lozano</w:t>
+            </w:r>
+            <w:bookmarkStart w:id="0" w:name="_GoBack"/>
+            <w:bookmarkEnd w:id="0"/>
           </w:p>
         </w:tc>
       </w:tr>
@@ -6935,20 +10044,19 @@
             </w:pPr>
             <w:r>
               <w:rPr>
-                <w:rFonts w:asciiTheme="minorHAnsi" w:hAnsiTheme="minorHAnsi"/>
-                <w:sz w:val="22"/>
-                <w:szCs w:val="22"/>
-              </w:rPr>
-              <w:t xml:space="preserve">2 – </w:t>
-            </w:r>
-            <w:r>
-              <w:rPr>
-                <w:rFonts w:asciiTheme="minorHAnsi" w:hAnsiTheme="minorHAnsi"/>
-                <w:color w:val="000000"/>
-                <w:sz w:val="23"/>
-                <w:szCs w:val="23"/>
-              </w:rPr>
-              <w:t>As a user, I can change the password for security.</w:t>
+                <w:rFonts w:asciiTheme="minorHAnsi" w:eastAsiaTheme="minorEastAsia" w:hAnsiTheme="minorHAnsi" w:cstheme="minorBidi"/>
+                <w:sz w:val="22"/>
+                <w:szCs w:val="22"/>
+              </w:rPr>
+              <w:t>2 –</w:t>
+            </w:r>
+            <w:r>
+              <w:rPr>
+                <w:rFonts w:ascii="Calibri" w:eastAsia="Calibri" w:hAnsi="Calibri" w:cs="Calibri"/>
+                <w:sz w:val="22"/>
+                <w:szCs w:val="22"/>
+              </w:rPr>
+              <w:t>As a general manager, I can use other functions of the system.</w:t>
             </w:r>
           </w:p>
         </w:tc>
@@ -6982,9 +10090,7 @@
             </w:pPr>
             <w:r>
               <w:rPr>
-                <w:rFonts w:ascii="Segoe UI Symbol" w:hAnsi="Segoe UI Symbol" w:cs="Segoe UI Symbol"/>
-                <w:b/>
-                <w:bCs/>
+                <w:rFonts w:ascii="Segoe UI Symbol" w:eastAsia="Segoe UI Symbol" w:hAnsi="Segoe UI Symbol" w:cs="Segoe UI Symbol"/>
               </w:rPr>
               <w:t>✔</w:t>
             </w:r>
@@ -7009,7 +10115,7 @@
             </w:pPr>
             <w:r>
               <w:rPr>
-                <w:rFonts w:asciiTheme="minorHAnsi" w:hAnsiTheme="minorHAnsi"/>
+                <w:rFonts w:asciiTheme="minorHAnsi" w:eastAsiaTheme="minorEastAsia" w:hAnsiTheme="minorHAnsi" w:cstheme="minorBidi"/>
                 <w:sz w:val="22"/>
                 <w:szCs w:val="22"/>
               </w:rPr>
@@ -7017,12 +10123,11 @@
             </w:r>
             <w:r>
               <w:rPr>
-                <w:rFonts w:asciiTheme="minorHAnsi" w:hAnsiTheme="minorHAnsi"/>
-                <w:color w:val="000000"/>
-                <w:sz w:val="23"/>
-                <w:szCs w:val="23"/>
-              </w:rPr>
-              <w:t>As a user, I can manage the list of inventory to add new kind of item, change its quantity, and modify the description.</w:t>
+                <w:rFonts w:ascii="Calibri" w:eastAsia="Calibri" w:hAnsi="Calibri" w:cs="Calibri"/>
+                <w:sz w:val="22"/>
+                <w:szCs w:val="22"/>
+              </w:rPr>
+              <w:t>As a general manager, I can change the password for security.</w:t>
             </w:r>
           </w:p>
         </w:tc>
@@ -7836,7 +10941,7 @@
         <w:noProof/>
         <w:sz w:val="20"/>
       </w:rPr>
-      <w:t>1</w:t>
+      <w:t>4</w:t>
     </w:r>
     <w:r>
       <w:rPr>

--- a/Red Jaguars - Project Plan.docx
+++ b/Red Jaguars - Project Plan.docx
@@ -2274,7 +2274,15 @@
                 <w:sz w:val="22"/>
                 <w:szCs w:val="22"/>
               </w:rPr>
-              <w:t>12 hours</w:t>
+              <w:t>16</w:t>
+            </w:r>
+            <w:r>
+              <w:rPr>
+                <w:rFonts w:asciiTheme="minorHAnsi" w:hAnsiTheme="minorHAnsi"/>
+                <w:sz w:val="22"/>
+                <w:szCs w:val="22"/>
+              </w:rPr>
+              <w:t xml:space="preserve"> hours</w:t>
             </w:r>
           </w:p>
         </w:tc>
@@ -2591,25 +2599,7 @@
                 <w:sz w:val="22"/>
                 <w:szCs w:val="22"/>
               </w:rPr>
-              <w:t xml:space="preserve">Mark Daniel </w:t>
-            </w:r>
-            <w:proofErr w:type="spellStart"/>
-            <w:r>
-              <w:rPr>
-                <w:rFonts w:asciiTheme="minorHAnsi" w:eastAsiaTheme="minorEastAsia" w:hAnsiTheme="minorHAnsi"/>
-                <w:sz w:val="22"/>
-                <w:szCs w:val="22"/>
-              </w:rPr>
-              <w:t>Cardano</w:t>
-            </w:r>
-            <w:proofErr w:type="spellEnd"/>
-            <w:r>
-              <w:rPr>
-                <w:rFonts w:asciiTheme="minorHAnsi" w:eastAsiaTheme="minorEastAsia" w:hAnsiTheme="minorHAnsi"/>
-                <w:sz w:val="22"/>
-                <w:szCs w:val="22"/>
-              </w:rPr>
-              <w:t>, Martin Lucas</w:t>
+              <w:t>Martin Lucas</w:t>
             </w:r>
           </w:p>
         </w:tc>
@@ -2683,7 +2673,15 @@
                 <w:sz w:val="22"/>
                 <w:szCs w:val="22"/>
               </w:rPr>
-              <w:t>2 hours</w:t>
+              <w:t>4</w:t>
+            </w:r>
+            <w:r>
+              <w:rPr>
+                <w:rFonts w:asciiTheme="minorHAnsi" w:eastAsiaTheme="minorEastAsia" w:hAnsiTheme="minorHAnsi"/>
+                <w:sz w:val="22"/>
+                <w:szCs w:val="22"/>
+              </w:rPr>
+              <w:t xml:space="preserve"> hours</w:t>
             </w:r>
           </w:p>
         </w:tc>
@@ -2781,7 +2779,15 @@
                 <w:sz w:val="22"/>
                 <w:szCs w:val="22"/>
               </w:rPr>
-              <w:t>4 hours</w:t>
+              <w:t>6</w:t>
+            </w:r>
+            <w:r>
+              <w:rPr>
+                <w:rFonts w:asciiTheme="minorHAnsi" w:eastAsiaTheme="minorEastAsia" w:hAnsiTheme="minorHAnsi"/>
+                <w:sz w:val="22"/>
+                <w:szCs w:val="22"/>
+              </w:rPr>
+              <w:t xml:space="preserve"> hours</w:t>
             </w:r>
           </w:p>
         </w:tc>
@@ -2889,7 +2895,15 @@
                 <w:sz w:val="22"/>
                 <w:szCs w:val="22"/>
               </w:rPr>
-              <w:t>2 hours</w:t>
+              <w:t>4</w:t>
+            </w:r>
+            <w:r>
+              <w:rPr>
+                <w:rFonts w:asciiTheme="minorHAnsi" w:eastAsiaTheme="minorEastAsia" w:hAnsiTheme="minorHAnsi"/>
+                <w:sz w:val="22"/>
+                <w:szCs w:val="22"/>
+              </w:rPr>
+              <w:t xml:space="preserve"> hours</w:t>
             </w:r>
           </w:p>
         </w:tc>
@@ -3021,25 +3035,7 @@
                 <w:sz w:val="22"/>
                 <w:szCs w:val="22"/>
               </w:rPr>
-              <w:t xml:space="preserve">Mark Daniel </w:t>
-            </w:r>
-            <w:proofErr w:type="spellStart"/>
-            <w:r>
-              <w:rPr>
-                <w:rFonts w:asciiTheme="minorHAnsi" w:eastAsiaTheme="minorEastAsia" w:hAnsiTheme="minorHAnsi"/>
-                <w:sz w:val="22"/>
-                <w:szCs w:val="22"/>
-              </w:rPr>
-              <w:t>Cardano</w:t>
-            </w:r>
-            <w:proofErr w:type="spellEnd"/>
-            <w:r>
-              <w:rPr>
-                <w:rFonts w:asciiTheme="minorHAnsi" w:eastAsiaTheme="minorEastAsia" w:hAnsiTheme="minorHAnsi"/>
-                <w:sz w:val="22"/>
-                <w:szCs w:val="22"/>
-              </w:rPr>
-              <w:t>, Martin Lucas</w:t>
+              <w:t>Martin Lucas</w:t>
             </w:r>
           </w:p>
         </w:tc>
@@ -3081,6 +3077,7 @@
                 <w:b/>
                 <w:color w:val="FFFFFF" w:themeColor="background1"/>
               </w:rPr>
+              <w:lastRenderedPageBreak/>
               <w:t>User Story #3: As a general manager, I can change the password for security.</w:t>
             </w:r>
           </w:p>
@@ -4871,7 +4868,6 @@
                 <w:sz w:val="22"/>
                 <w:szCs w:val="22"/>
               </w:rPr>
-              <w:lastRenderedPageBreak/>
               <w:t>6</w:t>
             </w:r>
           </w:p>
@@ -4957,6 +4953,7 @@
                 <w:sz w:val="22"/>
                 <w:szCs w:val="22"/>
               </w:rPr>
+              <w:lastRenderedPageBreak/>
               <w:t>7</w:t>
             </w:r>
           </w:p>
@@ -6424,7 +6421,7 @@
                 <w:sz w:val="22"/>
                 <w:szCs w:val="22"/>
               </w:rPr>
-              <w:t>12</w:t>
+              <w:t>16</w:t>
             </w:r>
             <w:r>
               <w:rPr>
@@ -6494,7 +6491,6 @@
                 <w:sz w:val="22"/>
                 <w:szCs w:val="22"/>
               </w:rPr>
-              <w:lastRenderedPageBreak/>
               <w:t xml:space="preserve">Assigned To: </w:t>
             </w:r>
             <w:r>
@@ -6521,7 +6517,23 @@
                 <w:sz w:val="22"/>
                 <w:szCs w:val="22"/>
               </w:rPr>
-              <w:t xml:space="preserve"> Garcia, Jana Austria Olivia Marasigan</w:t>
+              <w:t xml:space="preserve"> Garcia</w:t>
+            </w:r>
+            <w:r>
+              <w:rPr>
+                <w:rFonts w:asciiTheme="minorHAnsi" w:hAnsiTheme="minorHAnsi"/>
+                <w:sz w:val="22"/>
+                <w:szCs w:val="22"/>
+              </w:rPr>
+              <w:t>,</w:t>
+            </w:r>
+            <w:r>
+              <w:rPr>
+                <w:rFonts w:asciiTheme="minorHAnsi" w:hAnsiTheme="minorHAnsi"/>
+                <w:sz w:val="22"/>
+                <w:szCs w:val="22"/>
+              </w:rPr>
+              <w:t xml:space="preserve"> Olivia Marasigan</w:t>
             </w:r>
           </w:p>
         </w:tc>
@@ -6572,6 +6584,7 @@
                 <w:sz w:val="22"/>
                 <w:szCs w:val="22"/>
               </w:rPr>
+              <w:lastRenderedPageBreak/>
               <w:t>Task #</w:t>
             </w:r>
           </w:p>
@@ -6750,25 +6763,7 @@
                 <w:sz w:val="22"/>
                 <w:szCs w:val="22"/>
               </w:rPr>
-              <w:t xml:space="preserve">Markus </w:t>
-            </w:r>
-            <w:proofErr w:type="spellStart"/>
-            <w:r>
-              <w:rPr>
-                <w:rFonts w:asciiTheme="minorHAnsi" w:eastAsiaTheme="minorEastAsia" w:hAnsiTheme="minorHAnsi"/>
-                <w:sz w:val="22"/>
-                <w:szCs w:val="22"/>
-              </w:rPr>
-              <w:t>Jeremi</w:t>
-            </w:r>
-            <w:proofErr w:type="spellEnd"/>
-            <w:r>
-              <w:rPr>
-                <w:rFonts w:asciiTheme="minorHAnsi" w:eastAsiaTheme="minorEastAsia" w:hAnsiTheme="minorHAnsi"/>
-                <w:sz w:val="22"/>
-                <w:szCs w:val="22"/>
-              </w:rPr>
-              <w:t xml:space="preserve"> Garcia, Olivia Marasigan</w:t>
+              <w:t>Olivia Marasigan</w:t>
             </w:r>
           </w:p>
         </w:tc>
@@ -6817,7 +6812,7 @@
                 <w:sz w:val="22"/>
                 <w:szCs w:val="22"/>
               </w:rPr>
-              <w:t>Create Order List UI</w:t>
+              <w:t>Implement delete orders function</w:t>
             </w:r>
           </w:p>
         </w:tc>
@@ -6841,7 +6836,15 @@
                 <w:sz w:val="22"/>
                 <w:szCs w:val="22"/>
               </w:rPr>
-              <w:t>6 hours</w:t>
+              <w:t>8</w:t>
+            </w:r>
+            <w:r>
+              <w:rPr>
+                <w:rFonts w:asciiTheme="minorHAnsi" w:eastAsiaTheme="minorEastAsia" w:hAnsiTheme="minorHAnsi"/>
+                <w:sz w:val="22"/>
+                <w:szCs w:val="22"/>
+              </w:rPr>
+              <w:t xml:space="preserve"> hours</w:t>
             </w:r>
           </w:p>
         </w:tc>
@@ -6865,7 +6868,25 @@
                 <w:sz w:val="22"/>
                 <w:szCs w:val="22"/>
               </w:rPr>
-              <w:t>Jana Austria</w:t>
+              <w:t xml:space="preserve">Markus </w:t>
+            </w:r>
+            <w:proofErr w:type="spellStart"/>
+            <w:r>
+              <w:rPr>
+                <w:rFonts w:asciiTheme="minorHAnsi" w:eastAsiaTheme="minorEastAsia" w:hAnsiTheme="minorHAnsi"/>
+                <w:sz w:val="22"/>
+                <w:szCs w:val="22"/>
+              </w:rPr>
+              <w:t>Jeremi</w:t>
+            </w:r>
+            <w:proofErr w:type="spellEnd"/>
+            <w:r>
+              <w:rPr>
+                <w:rFonts w:asciiTheme="minorHAnsi" w:eastAsiaTheme="minorEastAsia" w:hAnsiTheme="minorHAnsi"/>
+                <w:sz w:val="22"/>
+                <w:szCs w:val="22"/>
+              </w:rPr>
+              <w:t xml:space="preserve"> Garcia</w:t>
             </w:r>
           </w:p>
         </w:tc>
@@ -6914,7 +6935,7 @@
                 <w:sz w:val="22"/>
                 <w:szCs w:val="22"/>
               </w:rPr>
-              <w:t>Implement delete orders function</w:t>
+              <w:t>Implement Error Handling</w:t>
             </w:r>
           </w:p>
         </w:tc>
@@ -6938,7 +6959,15 @@
                 <w:sz w:val="22"/>
                 <w:szCs w:val="22"/>
               </w:rPr>
-              <w:t>6 hours</w:t>
+              <w:t xml:space="preserve">4 </w:t>
+            </w:r>
+            <w:r>
+              <w:rPr>
+                <w:rFonts w:asciiTheme="minorHAnsi" w:eastAsiaTheme="minorEastAsia" w:hAnsiTheme="minorHAnsi"/>
+                <w:sz w:val="22"/>
+                <w:szCs w:val="22"/>
+              </w:rPr>
+              <w:t>hours</w:t>
             </w:r>
           </w:p>
         </w:tc>
@@ -7029,7 +7058,7 @@
                 <w:sz w:val="22"/>
                 <w:szCs w:val="22"/>
               </w:rPr>
-              <w:t>Implement Error Handling</w:t>
+              <w:t>Testing/Debugging</w:t>
             </w:r>
           </w:p>
         </w:tc>
@@ -7077,140 +7106,7 @@
                 <w:sz w:val="22"/>
                 <w:szCs w:val="22"/>
               </w:rPr>
-              <w:t xml:space="preserve">Markus </w:t>
-            </w:r>
-            <w:proofErr w:type="spellStart"/>
-            <w:r>
-              <w:rPr>
-                <w:rFonts w:asciiTheme="minorHAnsi" w:eastAsiaTheme="minorEastAsia" w:hAnsiTheme="minorHAnsi"/>
-                <w:sz w:val="22"/>
-                <w:szCs w:val="22"/>
-              </w:rPr>
-              <w:t>Jeremi</w:t>
-            </w:r>
-            <w:proofErr w:type="spellEnd"/>
-            <w:r>
-              <w:rPr>
-                <w:rFonts w:asciiTheme="minorHAnsi" w:eastAsiaTheme="minorEastAsia" w:hAnsiTheme="minorHAnsi"/>
-                <w:sz w:val="22"/>
-                <w:szCs w:val="22"/>
-              </w:rPr>
-              <w:t xml:space="preserve"> Garcia</w:t>
-            </w:r>
-          </w:p>
-        </w:tc>
-      </w:tr>
-      <w:tr>
-        <w:tc>
-          <w:tcPr>
-            <w:tcW w:w="648" w:type="dxa"/>
-            <w:shd w:val="clear" w:color="auto" w:fill="auto"/>
-          </w:tcPr>
-          <w:p>
-            <w:pPr>
-              <w:jc w:val="center"/>
-              <w:rPr>
-                <w:rFonts w:asciiTheme="minorHAnsi" w:eastAsiaTheme="minorEastAsia" w:hAnsiTheme="minorHAnsi"/>
-                <w:sz w:val="22"/>
-                <w:szCs w:val="22"/>
-              </w:rPr>
-            </w:pPr>
-            <w:r>
-              <w:rPr>
-                <w:rFonts w:asciiTheme="minorHAnsi" w:eastAsiaTheme="minorEastAsia" w:hAnsiTheme="minorHAnsi"/>
-                <w:sz w:val="22"/>
-                <w:szCs w:val="22"/>
-              </w:rPr>
-              <w:t>5</w:t>
-            </w:r>
-          </w:p>
-        </w:tc>
-        <w:tc>
-          <w:tcPr>
-            <w:tcW w:w="7380" w:type="dxa"/>
-            <w:shd w:val="clear" w:color="auto" w:fill="auto"/>
-          </w:tcPr>
-          <w:p>
-            <w:pPr>
-              <w:rPr>
-                <w:rFonts w:asciiTheme="minorHAnsi" w:eastAsiaTheme="minorEastAsia" w:hAnsiTheme="minorHAnsi"/>
-                <w:sz w:val="22"/>
-                <w:szCs w:val="22"/>
-              </w:rPr>
-            </w:pPr>
-            <w:r>
-              <w:rPr>
-                <w:rFonts w:asciiTheme="minorHAnsi" w:eastAsiaTheme="minorEastAsia" w:hAnsiTheme="minorHAnsi"/>
-                <w:sz w:val="22"/>
-                <w:szCs w:val="22"/>
-              </w:rPr>
-              <w:t>Testing/Debugging</w:t>
-            </w:r>
-          </w:p>
-        </w:tc>
-        <w:tc>
-          <w:tcPr>
-            <w:tcW w:w="1656" w:type="dxa"/>
-            <w:shd w:val="clear" w:color="auto" w:fill="auto"/>
-          </w:tcPr>
-          <w:p>
-            <w:pPr>
-              <w:jc w:val="center"/>
-              <w:rPr>
-                <w:rFonts w:asciiTheme="minorHAnsi" w:eastAsiaTheme="minorEastAsia" w:hAnsiTheme="minorHAnsi"/>
-                <w:sz w:val="22"/>
-                <w:szCs w:val="22"/>
-              </w:rPr>
-            </w:pPr>
-            <w:r>
-              <w:rPr>
-                <w:rFonts w:asciiTheme="minorHAnsi" w:eastAsiaTheme="minorEastAsia" w:hAnsiTheme="minorHAnsi"/>
-                <w:sz w:val="22"/>
-                <w:szCs w:val="22"/>
-              </w:rPr>
-              <w:t>2 hours</w:t>
-            </w:r>
-          </w:p>
-        </w:tc>
-        <w:tc>
-          <w:tcPr>
-            <w:tcW w:w="3294" w:type="dxa"/>
-            <w:shd w:val="clear" w:color="auto" w:fill="auto"/>
-          </w:tcPr>
-          <w:p>
-            <w:pPr>
-              <w:jc w:val="center"/>
-              <w:rPr>
-                <w:rFonts w:asciiTheme="minorHAnsi" w:eastAsiaTheme="minorEastAsia" w:hAnsiTheme="minorHAnsi"/>
-                <w:sz w:val="22"/>
-                <w:szCs w:val="22"/>
-              </w:rPr>
-            </w:pPr>
-            <w:r>
-              <w:rPr>
-                <w:rFonts w:asciiTheme="minorHAnsi" w:eastAsiaTheme="minorEastAsia" w:hAnsiTheme="minorHAnsi"/>
-                <w:sz w:val="22"/>
-                <w:szCs w:val="22"/>
-              </w:rPr>
-              <w:t xml:space="preserve">Markus </w:t>
-            </w:r>
-            <w:proofErr w:type="spellStart"/>
-            <w:r>
-              <w:rPr>
-                <w:rFonts w:asciiTheme="minorHAnsi" w:eastAsiaTheme="minorEastAsia" w:hAnsiTheme="minorHAnsi"/>
-                <w:sz w:val="22"/>
-                <w:szCs w:val="22"/>
-              </w:rPr>
-              <w:t>Jeremi</w:t>
-            </w:r>
-            <w:proofErr w:type="spellEnd"/>
-            <w:r>
-              <w:rPr>
-                <w:rFonts w:asciiTheme="minorHAnsi" w:eastAsiaTheme="minorEastAsia" w:hAnsiTheme="minorHAnsi"/>
-                <w:sz w:val="22"/>
-                <w:szCs w:val="22"/>
-              </w:rPr>
-              <w:t xml:space="preserve"> Garcia, Olivia Marasigan</w:t>
+              <w:t>Olivia Marasigan</w:t>
             </w:r>
           </w:p>
         </w:tc>
@@ -7376,7 +7272,7 @@
                 <w:sz w:val="22"/>
                 <w:szCs w:val="22"/>
               </w:rPr>
-              <w:t>Camille Saavedra, Olivia Marasigan, Nikko Borja</w:t>
+              <w:t>Camille Saavedra, Olivia Marasigan</w:t>
             </w:r>
           </w:p>
         </w:tc>
@@ -7605,7 +7501,7 @@
                 <w:sz w:val="22"/>
                 <w:szCs w:val="22"/>
               </w:rPr>
-              <w:t>Camille Saavedra, Olivia Marasigan</w:t>
+              <w:t>Olivia Marasigan</w:t>
             </w:r>
           </w:p>
         </w:tc>
@@ -7654,7 +7550,7 @@
                 <w:sz w:val="22"/>
                 <w:szCs w:val="22"/>
               </w:rPr>
-              <w:t>Create modify order UI</w:t>
+              <w:t>Implement modify order</w:t>
             </w:r>
           </w:p>
         </w:tc>
@@ -7678,7 +7574,15 @@
                 <w:sz w:val="22"/>
                 <w:szCs w:val="22"/>
               </w:rPr>
-              <w:t>4 hours</w:t>
+              <w:t xml:space="preserve">8 </w:t>
+            </w:r>
+            <w:r>
+              <w:rPr>
+                <w:rFonts w:asciiTheme="minorHAnsi" w:eastAsiaTheme="minorEastAsia" w:hAnsiTheme="minorHAnsi"/>
+                <w:sz w:val="22"/>
+                <w:szCs w:val="22"/>
+              </w:rPr>
+              <w:t>hours</w:t>
             </w:r>
           </w:p>
         </w:tc>
@@ -7702,7 +7606,7 @@
                 <w:sz w:val="22"/>
                 <w:szCs w:val="22"/>
               </w:rPr>
-              <w:t>Nikko Borja</w:t>
+              <w:t>Camille Saavedra</w:t>
             </w:r>
           </w:p>
         </w:tc>
@@ -7751,7 +7655,7 @@
                 <w:sz w:val="22"/>
                 <w:szCs w:val="22"/>
               </w:rPr>
-              <w:t>Implement modify order</w:t>
+              <w:t>Implement Error Handling</w:t>
             </w:r>
           </w:p>
         </w:tc>
@@ -7775,7 +7679,15 @@
                 <w:sz w:val="22"/>
                 <w:szCs w:val="22"/>
               </w:rPr>
-              <w:t>6 hours</w:t>
+              <w:t>4</w:t>
+            </w:r>
+            <w:r>
+              <w:rPr>
+                <w:rFonts w:asciiTheme="minorHAnsi" w:eastAsiaTheme="minorEastAsia" w:hAnsiTheme="minorHAnsi"/>
+                <w:sz w:val="22"/>
+                <w:szCs w:val="22"/>
+              </w:rPr>
+              <w:t xml:space="preserve"> hours</w:t>
             </w:r>
           </w:p>
         </w:tc>
@@ -7848,7 +7760,7 @@
                 <w:sz w:val="22"/>
                 <w:szCs w:val="22"/>
               </w:rPr>
-              <w:t>Implement Error Handling</w:t>
+              <w:t>Testing/Debugging</w:t>
             </w:r>
           </w:p>
         </w:tc>
@@ -7896,104 +7808,7 @@
                 <w:sz w:val="22"/>
                 <w:szCs w:val="22"/>
               </w:rPr>
-              <w:t>Camille Saavedra</w:t>
-            </w:r>
-          </w:p>
-        </w:tc>
-      </w:tr>
-      <w:tr>
-        <w:tc>
-          <w:tcPr>
-            <w:tcW w:w="648" w:type="dxa"/>
-            <w:shd w:val="clear" w:color="auto" w:fill="auto"/>
-          </w:tcPr>
-          <w:p>
-            <w:pPr>
-              <w:jc w:val="center"/>
-              <w:rPr>
-                <w:rFonts w:asciiTheme="minorHAnsi" w:eastAsiaTheme="minorEastAsia" w:hAnsiTheme="minorHAnsi"/>
-                <w:sz w:val="22"/>
-                <w:szCs w:val="22"/>
-              </w:rPr>
-            </w:pPr>
-            <w:r>
-              <w:rPr>
-                <w:rFonts w:asciiTheme="minorHAnsi" w:eastAsiaTheme="minorEastAsia" w:hAnsiTheme="minorHAnsi"/>
-                <w:sz w:val="22"/>
-                <w:szCs w:val="22"/>
-              </w:rPr>
-              <w:t>5</w:t>
-            </w:r>
-          </w:p>
-        </w:tc>
-        <w:tc>
-          <w:tcPr>
-            <w:tcW w:w="7380" w:type="dxa"/>
-            <w:shd w:val="clear" w:color="auto" w:fill="auto"/>
-          </w:tcPr>
-          <w:p>
-            <w:pPr>
-              <w:rPr>
-                <w:rFonts w:asciiTheme="minorHAnsi" w:eastAsiaTheme="minorEastAsia" w:hAnsiTheme="minorHAnsi"/>
-                <w:sz w:val="22"/>
-                <w:szCs w:val="22"/>
-              </w:rPr>
-            </w:pPr>
-            <w:r>
-              <w:rPr>
-                <w:rFonts w:asciiTheme="minorHAnsi" w:eastAsiaTheme="minorEastAsia" w:hAnsiTheme="minorHAnsi"/>
-                <w:sz w:val="22"/>
-                <w:szCs w:val="22"/>
-              </w:rPr>
-              <w:t>Testing/Debugging</w:t>
-            </w:r>
-          </w:p>
-        </w:tc>
-        <w:tc>
-          <w:tcPr>
-            <w:tcW w:w="1656" w:type="dxa"/>
-            <w:shd w:val="clear" w:color="auto" w:fill="auto"/>
-          </w:tcPr>
-          <w:p>
-            <w:pPr>
-              <w:jc w:val="center"/>
-              <w:rPr>
-                <w:rFonts w:asciiTheme="minorHAnsi" w:eastAsiaTheme="minorEastAsia" w:hAnsiTheme="minorHAnsi"/>
-                <w:sz w:val="22"/>
-                <w:szCs w:val="22"/>
-              </w:rPr>
-            </w:pPr>
-            <w:r>
-              <w:rPr>
-                <w:rFonts w:asciiTheme="minorHAnsi" w:eastAsiaTheme="minorEastAsia" w:hAnsiTheme="minorHAnsi"/>
-                <w:sz w:val="22"/>
-                <w:szCs w:val="22"/>
-              </w:rPr>
-              <w:t>2 hours</w:t>
-            </w:r>
-          </w:p>
-        </w:tc>
-        <w:tc>
-          <w:tcPr>
-            <w:tcW w:w="3294" w:type="dxa"/>
-            <w:shd w:val="clear" w:color="auto" w:fill="auto"/>
-          </w:tcPr>
-          <w:p>
-            <w:pPr>
-              <w:jc w:val="center"/>
-              <w:rPr>
-                <w:rFonts w:asciiTheme="minorHAnsi" w:eastAsiaTheme="minorEastAsia" w:hAnsiTheme="minorHAnsi"/>
-                <w:sz w:val="22"/>
-                <w:szCs w:val="22"/>
-              </w:rPr>
-            </w:pPr>
-            <w:r>
-              <w:rPr>
-                <w:rFonts w:asciiTheme="minorHAnsi" w:eastAsiaTheme="minorEastAsia" w:hAnsiTheme="minorHAnsi"/>
-                <w:sz w:val="22"/>
-                <w:szCs w:val="22"/>
-              </w:rPr>
-              <w:t>Camille Saavedra, Olivia Marasigan</w:t>
+              <w:t>Olivia Marasigan</w:t>
             </w:r>
           </w:p>
         </w:tc>
@@ -8143,7 +7958,6 @@
                 <w:sz w:val="22"/>
                 <w:szCs w:val="22"/>
               </w:rPr>
-              <w:lastRenderedPageBreak/>
               <w:t xml:space="preserve">Assigned To: </w:t>
             </w:r>
             <w:r>
@@ -8162,24 +7976,6 @@
                 <w:szCs w:val="22"/>
               </w:rPr>
               <w:t>Cardano</w:t>
-            </w:r>
-            <w:proofErr w:type="spellEnd"/>
-            <w:r>
-              <w:rPr>
-                <w:rFonts w:asciiTheme="minorHAnsi" w:hAnsiTheme="minorHAnsi"/>
-                <w:sz w:val="22"/>
-                <w:szCs w:val="22"/>
-              </w:rPr>
-              <w:t xml:space="preserve">, Veronica </w:t>
-            </w:r>
-            <w:proofErr w:type="spellStart"/>
-            <w:r>
-              <w:rPr>
-                <w:rFonts w:asciiTheme="minorHAnsi" w:hAnsiTheme="minorHAnsi"/>
-                <w:sz w:val="22"/>
-                <w:szCs w:val="22"/>
-              </w:rPr>
-              <w:t>Mangubat</w:t>
             </w:r>
             <w:proofErr w:type="spellEnd"/>
             <w:r>
@@ -8417,25 +8213,7 @@
                 <w:sz w:val="22"/>
                 <w:szCs w:val="22"/>
               </w:rPr>
-              <w:t xml:space="preserve">Mark Daniel </w:t>
-            </w:r>
-            <w:proofErr w:type="spellStart"/>
-            <w:r>
-              <w:rPr>
-                <w:rFonts w:asciiTheme="minorHAnsi" w:eastAsiaTheme="minorEastAsia" w:hAnsiTheme="minorHAnsi"/>
-                <w:sz w:val="22"/>
-                <w:szCs w:val="22"/>
-              </w:rPr>
-              <w:t>Cardano</w:t>
-            </w:r>
-            <w:proofErr w:type="spellEnd"/>
-            <w:r>
-              <w:rPr>
-                <w:rFonts w:asciiTheme="minorHAnsi" w:eastAsiaTheme="minorEastAsia" w:hAnsiTheme="minorHAnsi"/>
-                <w:sz w:val="22"/>
-                <w:szCs w:val="22"/>
-              </w:rPr>
-              <w:t>, Rafael Lozano</w:t>
+              <w:t>Rafael Lozano</w:t>
             </w:r>
           </w:p>
         </w:tc>
@@ -8484,7 +8262,7 @@
                 <w:sz w:val="22"/>
                 <w:szCs w:val="22"/>
               </w:rPr>
-              <w:t>Create order list UI</w:t>
+              <w:t>Implement update order</w:t>
             </w:r>
           </w:p>
         </w:tc>
@@ -8508,7 +8286,7 @@
                 <w:sz w:val="22"/>
                 <w:szCs w:val="22"/>
               </w:rPr>
-              <w:t>6 hours</w:t>
+              <w:t>4 hours</w:t>
             </w:r>
           </w:p>
         </w:tc>
@@ -8532,7 +8310,7 @@
                 <w:sz w:val="22"/>
                 <w:szCs w:val="22"/>
               </w:rPr>
-              <w:t xml:space="preserve">Veronica </w:t>
+              <w:t xml:space="preserve">Mark Daniel </w:t>
             </w:r>
             <w:proofErr w:type="spellStart"/>
             <w:r>
@@ -8541,7 +8319,7 @@
                 <w:sz w:val="22"/>
                 <w:szCs w:val="22"/>
               </w:rPr>
-              <w:t>Mangubat</w:t>
+              <w:t>Cardano</w:t>
             </w:r>
             <w:proofErr w:type="spellEnd"/>
           </w:p>
@@ -8591,7 +8369,7 @@
                 <w:sz w:val="22"/>
                 <w:szCs w:val="22"/>
               </w:rPr>
-              <w:t>Implement update order</w:t>
+              <w:t>Implement Error Handling</w:t>
             </w:r>
           </w:p>
         </w:tc>
@@ -8615,7 +8393,7 @@
                 <w:sz w:val="22"/>
                 <w:szCs w:val="22"/>
               </w:rPr>
-              <w:t>4 hours</w:t>
+              <w:t>2 hours</w:t>
             </w:r>
           </w:p>
         </w:tc>
@@ -8698,7 +8476,7 @@
                 <w:sz w:val="22"/>
                 <w:szCs w:val="22"/>
               </w:rPr>
-              <w:t>Implement Error Handling</w:t>
+              <w:t>Testing/Debugging</w:t>
             </w:r>
           </w:p>
         </w:tc>
@@ -8746,132 +8524,7 @@
                 <w:sz w:val="22"/>
                 <w:szCs w:val="22"/>
               </w:rPr>
-              <w:t xml:space="preserve">Mark Daniel </w:t>
-            </w:r>
-            <w:proofErr w:type="spellStart"/>
-            <w:r>
-              <w:rPr>
-                <w:rFonts w:asciiTheme="minorHAnsi" w:eastAsiaTheme="minorEastAsia" w:hAnsiTheme="minorHAnsi"/>
-                <w:sz w:val="22"/>
-                <w:szCs w:val="22"/>
-              </w:rPr>
-              <w:t>Cardano</w:t>
-            </w:r>
-            <w:proofErr w:type="spellEnd"/>
-          </w:p>
-        </w:tc>
-      </w:tr>
-      <w:tr>
-        <w:tc>
-          <w:tcPr>
-            <w:tcW w:w="648" w:type="dxa"/>
-            <w:shd w:val="clear" w:color="auto" w:fill="auto"/>
-          </w:tcPr>
-          <w:p>
-            <w:pPr>
-              <w:jc w:val="center"/>
-              <w:rPr>
-                <w:rFonts w:asciiTheme="minorHAnsi" w:eastAsiaTheme="minorEastAsia" w:hAnsiTheme="minorHAnsi"/>
-                <w:sz w:val="22"/>
-                <w:szCs w:val="22"/>
-              </w:rPr>
-            </w:pPr>
-            <w:r>
-              <w:rPr>
-                <w:rFonts w:asciiTheme="minorHAnsi" w:eastAsiaTheme="minorEastAsia" w:hAnsiTheme="minorHAnsi"/>
-                <w:sz w:val="22"/>
-                <w:szCs w:val="22"/>
-              </w:rPr>
-              <w:t>5</w:t>
-            </w:r>
-          </w:p>
-        </w:tc>
-        <w:tc>
-          <w:tcPr>
-            <w:tcW w:w="7380" w:type="dxa"/>
-            <w:shd w:val="clear" w:color="auto" w:fill="auto"/>
-          </w:tcPr>
-          <w:p>
-            <w:pPr>
-              <w:rPr>
-                <w:rFonts w:asciiTheme="minorHAnsi" w:eastAsiaTheme="minorEastAsia" w:hAnsiTheme="minorHAnsi"/>
-                <w:sz w:val="22"/>
-                <w:szCs w:val="22"/>
-              </w:rPr>
-            </w:pPr>
-            <w:r>
-              <w:rPr>
-                <w:rFonts w:asciiTheme="minorHAnsi" w:eastAsiaTheme="minorEastAsia" w:hAnsiTheme="minorHAnsi"/>
-                <w:sz w:val="22"/>
-                <w:szCs w:val="22"/>
-              </w:rPr>
-              <w:t>Testing/Debugging</w:t>
-            </w:r>
-          </w:p>
-        </w:tc>
-        <w:tc>
-          <w:tcPr>
-            <w:tcW w:w="1656" w:type="dxa"/>
-            <w:shd w:val="clear" w:color="auto" w:fill="auto"/>
-          </w:tcPr>
-          <w:p>
-            <w:pPr>
-              <w:jc w:val="center"/>
-              <w:rPr>
-                <w:rFonts w:asciiTheme="minorHAnsi" w:eastAsiaTheme="minorEastAsia" w:hAnsiTheme="minorHAnsi"/>
-                <w:sz w:val="22"/>
-                <w:szCs w:val="22"/>
-              </w:rPr>
-            </w:pPr>
-            <w:r>
-              <w:rPr>
-                <w:rFonts w:asciiTheme="minorHAnsi" w:eastAsiaTheme="minorEastAsia" w:hAnsiTheme="minorHAnsi"/>
-                <w:sz w:val="22"/>
-                <w:szCs w:val="22"/>
-              </w:rPr>
-              <w:t>2 hours</w:t>
-            </w:r>
-          </w:p>
-        </w:tc>
-        <w:tc>
-          <w:tcPr>
-            <w:tcW w:w="3294" w:type="dxa"/>
-            <w:shd w:val="clear" w:color="auto" w:fill="auto"/>
-          </w:tcPr>
-          <w:p>
-            <w:pPr>
-              <w:jc w:val="center"/>
-              <w:rPr>
-                <w:rFonts w:asciiTheme="minorHAnsi" w:eastAsiaTheme="minorEastAsia" w:hAnsiTheme="minorHAnsi"/>
-                <w:sz w:val="22"/>
-                <w:szCs w:val="22"/>
-              </w:rPr>
-            </w:pPr>
-            <w:r>
-              <w:rPr>
-                <w:rFonts w:asciiTheme="minorHAnsi" w:eastAsiaTheme="minorEastAsia" w:hAnsiTheme="minorHAnsi"/>
-                <w:sz w:val="22"/>
-                <w:szCs w:val="22"/>
-              </w:rPr>
-              <w:t xml:space="preserve">Mark Daniel </w:t>
-            </w:r>
-            <w:proofErr w:type="spellStart"/>
-            <w:r>
-              <w:rPr>
-                <w:rFonts w:asciiTheme="minorHAnsi" w:eastAsiaTheme="minorEastAsia" w:hAnsiTheme="minorHAnsi"/>
-                <w:sz w:val="22"/>
-                <w:szCs w:val="22"/>
-              </w:rPr>
-              <w:t>Cardano</w:t>
-            </w:r>
-            <w:proofErr w:type="spellEnd"/>
-            <w:r>
-              <w:rPr>
-                <w:rFonts w:asciiTheme="minorHAnsi" w:eastAsiaTheme="minorEastAsia" w:hAnsiTheme="minorHAnsi"/>
-                <w:sz w:val="22"/>
-                <w:szCs w:val="22"/>
-              </w:rPr>
-              <w:t>, Rafael Lozano</w:t>
+              <w:t>Rafael Lozano</w:t>
             </w:r>
           </w:p>
         </w:tc>
@@ -9047,8 +8700,26 @@
                 <w:sz w:val="22"/>
                 <w:szCs w:val="22"/>
               </w:rPr>
-              <w:t xml:space="preserve"> Garcia, Rafael Lozano, Nikko Borja</w:t>
-            </w:r>
+              <w:t xml:space="preserve"> Garcia, Rafael Lozano, </w:t>
+            </w:r>
+            <w:r>
+              <w:rPr>
+                <w:rFonts w:asciiTheme="minorHAnsi" w:hAnsiTheme="minorHAnsi"/>
+                <w:sz w:val="22"/>
+                <w:szCs w:val="22"/>
+              </w:rPr>
+              <w:t xml:space="preserve">Veronica </w:t>
+            </w:r>
+            <w:proofErr w:type="spellStart"/>
+            <w:r>
+              <w:rPr>
+                <w:rFonts w:asciiTheme="minorHAnsi" w:hAnsiTheme="minorHAnsi"/>
+                <w:sz w:val="22"/>
+                <w:szCs w:val="22"/>
+              </w:rPr>
+              <w:t>Mangubat</w:t>
+            </w:r>
+            <w:proofErr w:type="spellEnd"/>
           </w:p>
         </w:tc>
       </w:tr>
@@ -9276,25 +8947,7 @@
                 <w:sz w:val="22"/>
                 <w:szCs w:val="22"/>
               </w:rPr>
-              <w:t xml:space="preserve">Markus </w:t>
-            </w:r>
-            <w:proofErr w:type="spellStart"/>
-            <w:r>
-              <w:rPr>
-                <w:rFonts w:asciiTheme="minorHAnsi" w:eastAsiaTheme="minorEastAsia" w:hAnsiTheme="minorHAnsi"/>
-                <w:sz w:val="22"/>
-                <w:szCs w:val="22"/>
-              </w:rPr>
-              <w:t>Jeremi</w:t>
-            </w:r>
-            <w:proofErr w:type="spellEnd"/>
-            <w:r>
-              <w:rPr>
-                <w:rFonts w:asciiTheme="minorHAnsi" w:eastAsiaTheme="minorEastAsia" w:hAnsiTheme="minorHAnsi"/>
-                <w:sz w:val="22"/>
-                <w:szCs w:val="22"/>
-              </w:rPr>
-              <w:t xml:space="preserve"> Garcia, Rafael Lozano</w:t>
+              <w:t>Rafael Lozano</w:t>
             </w:r>
           </w:p>
         </w:tc>
@@ -9391,8 +9044,18 @@
                 <w:sz w:val="22"/>
                 <w:szCs w:val="22"/>
               </w:rPr>
-              <w:t>Nikko Borja</w:t>
-            </w:r>
+              <w:t xml:space="preserve">Veronica </w:t>
+            </w:r>
+            <w:proofErr w:type="spellStart"/>
+            <w:r>
+              <w:rPr>
+                <w:rFonts w:asciiTheme="minorHAnsi" w:eastAsiaTheme="minorEastAsia" w:hAnsiTheme="minorHAnsi"/>
+                <w:sz w:val="22"/>
+                <w:szCs w:val="22"/>
+              </w:rPr>
+              <w:t>Mangubat</w:t>
+            </w:r>
+            <w:proofErr w:type="spellEnd"/>
           </w:p>
         </w:tc>
       </w:tr>
@@ -9718,30 +9381,12 @@
                 <w:sz w:val="22"/>
                 <w:szCs w:val="22"/>
               </w:rPr>
-              <w:t xml:space="preserve">Markus </w:t>
-            </w:r>
-            <w:proofErr w:type="spellStart"/>
-            <w:r>
-              <w:rPr>
-                <w:rFonts w:asciiTheme="minorHAnsi" w:eastAsiaTheme="minorEastAsia" w:hAnsiTheme="minorHAnsi"/>
-                <w:sz w:val="22"/>
-                <w:szCs w:val="22"/>
-              </w:rPr>
-              <w:t>Jeremi</w:t>
-            </w:r>
-            <w:proofErr w:type="spellEnd"/>
-            <w:r>
-              <w:rPr>
-                <w:rFonts w:asciiTheme="minorHAnsi" w:eastAsiaTheme="minorEastAsia" w:hAnsiTheme="minorHAnsi"/>
-                <w:sz w:val="22"/>
-                <w:szCs w:val="22"/>
-              </w:rPr>
-              <w:t xml:space="preserve"> Garcia, Rafael Lozano</w:t>
-            </w:r>
-            <w:bookmarkStart w:id="0" w:name="_GoBack"/>
-            <w:bookmarkEnd w:id="0"/>
-          </w:p>
-        </w:tc>
+              <w:t>Rafael Lozano</w:t>
+            </w:r>
+          </w:p>
+        </w:tc>
+        <w:bookmarkStart w:id="0" w:name="_GoBack"/>
+        <w:bookmarkEnd w:id="0"/>
       </w:tr>
     </w:tbl>
     <w:p>
